--- a/16.备份恢复/MySQL5.7复制及主从复制.docx
+++ b/16.备份恢复/MySQL5.7复制及主从复制.docx
@@ -53,7 +53,7 @@
                     <pic:cNvPicPr/>
                   </pic:nvPicPr>
                   <pic:blipFill>
-                    <a:blip r:embed="rId4"/>
+                    <a:blip r:embed="rId6"/>
                     <a:stretch>
                       <a:fillRect/>
                     </a:stretch>
@@ -106,14 +106,12 @@
         </w:rPr>
         <w:t>基于</w:t>
       </w:r>
-      <w:proofErr w:type="spellStart"/>
       <w:r>
         <w:rPr>
           <w:rFonts w:hint="eastAsia"/>
         </w:rPr>
         <w:t>binlog</w:t>
       </w:r>
-      <w:proofErr w:type="spellEnd"/>
       <w:r>
         <w:rPr>
           <w:rFonts w:hint="eastAsia"/>
@@ -137,14 +135,12 @@
         </w:rPr>
         <w:t>的复制是基于</w:t>
       </w:r>
-      <w:proofErr w:type="spellStart"/>
       <w:r>
         <w:rPr>
           <w:rFonts w:hint="eastAsia"/>
         </w:rPr>
         <w:t>binlog</w:t>
       </w:r>
-      <w:proofErr w:type="spellEnd"/>
       <w:r>
         <w:rPr>
           <w:rFonts w:hint="eastAsia"/>
@@ -182,14 +178,12 @@
         </w:rPr>
         <w:t>：</w:t>
       </w:r>
-      <w:proofErr w:type="spellStart"/>
       <w:r>
         <w:rPr>
           <w:rFonts w:hint="eastAsia"/>
         </w:rPr>
         <w:t>binlog</w:t>
       </w:r>
-      <w:proofErr w:type="spellEnd"/>
       <w:r>
         <w:rPr>
           <w:rFonts w:hint="eastAsia"/>
@@ -367,7 +361,7 @@
                     <pic:cNvPicPr/>
                   </pic:nvPicPr>
                   <pic:blipFill>
-                    <a:blip r:embed="rId5"/>
+                    <a:blip r:embed="rId7"/>
                     <a:stretch>
                       <a:fillRect/>
                     </a:stretch>
@@ -406,21 +400,7 @@
         <w:rPr>
           <w:rFonts w:hint="eastAsia"/>
         </w:rPr>
-        <w:t>复制可是对整个实例进行复制，也可以对实例中的某个</w:t>
-      </w:r>
-      <w:proofErr w:type="gramStart"/>
-      <w:r>
-        <w:rPr>
-          <w:rFonts w:hint="eastAsia"/>
-        </w:rPr>
-        <w:t>库或者</w:t>
-      </w:r>
-      <w:proofErr w:type="gramEnd"/>
-      <w:r>
-        <w:rPr>
-          <w:rFonts w:hint="eastAsia"/>
-        </w:rPr>
-        <w:t>是某个表进行复制。</w:t>
+        <w:t>复制可是对整个实例进行复制，也可以对实例中的某个库或者是某个表进行复制。</w:t>
       </w:r>
     </w:p>
     <w:p/>
@@ -522,7 +502,7 @@
                     <pic:cNvPicPr/>
                   </pic:nvPicPr>
                   <pic:blipFill>
-                    <a:blip r:embed="rId6"/>
+                    <a:blip r:embed="rId8"/>
                     <a:stretch>
                       <a:fillRect/>
                     </a:stretch>
@@ -586,19 +566,11 @@
         </w:rPr>
         <w:t>Master</w:t>
       </w:r>
-      <w:proofErr w:type="gramStart"/>
-      <w:r>
-        <w:rPr>
-          <w:rFonts w:hint="eastAsia"/>
-        </w:rPr>
-        <w:t>端建立</w:t>
-      </w:r>
-      <w:proofErr w:type="gramEnd"/>
-      <w:r>
-        <w:rPr>
-          <w:rFonts w:hint="eastAsia"/>
-        </w:rPr>
-        <w:t>复制用户</w:t>
+      <w:r>
+        <w:rPr>
+          <w:rFonts w:hint="eastAsia"/>
+        </w:rPr>
+        <w:t>端建立复制用户</w:t>
       </w:r>
     </w:p>
     <w:p>
@@ -724,14 +696,12 @@
         </w:rPr>
         <w:t>集群中所有服务器</w:t>
       </w:r>
-      <w:proofErr w:type="spellStart"/>
       <w:r>
         <w:rPr>
           <w:rFonts w:hint="eastAsia"/>
         </w:rPr>
         <w:t>gtid_mode</w:t>
       </w:r>
-      <w:proofErr w:type="spellEnd"/>
       <w:r>
         <w:rPr>
           <w:rFonts w:hint="eastAsia"/>
@@ -774,7 +744,7 @@
                     <pic:cNvPicPr/>
                   </pic:nvPicPr>
                   <pic:blipFill>
-                    <a:blip r:embed="rId7"/>
+                    <a:blip r:embed="rId9"/>
                     <a:stretch>
                       <a:fillRect/>
                     </a:stretch>
@@ -828,7 +798,7 @@
                     <pic:cNvPicPr/>
                   </pic:nvPicPr>
                   <pic:blipFill>
-                    <a:blip r:embed="rId8"/>
+                    <a:blip r:embed="rId10"/>
                     <a:stretch>
                       <a:fillRect/>
                     </a:stretch>
@@ -915,14 +885,12 @@
         </w:rPr>
         <w:t>集群中所有服务器</w:t>
       </w:r>
-      <w:proofErr w:type="spellStart"/>
       <w:r>
         <w:rPr>
           <w:rFonts w:hint="eastAsia"/>
         </w:rPr>
         <w:t>gtid_mode</w:t>
       </w:r>
-      <w:proofErr w:type="spellEnd"/>
       <w:r>
         <w:rPr>
           <w:rFonts w:hint="eastAsia"/>
@@ -965,7 +933,7 @@
                     <pic:cNvPicPr/>
                   </pic:nvPicPr>
                   <pic:blipFill>
-                    <a:blip r:embed="rId9"/>
+                    <a:blip r:embed="rId11"/>
                     <a:stretch>
                       <a:fillRect/>
                     </a:stretch>
@@ -1019,7 +987,7 @@
                     <pic:cNvPicPr/>
                   </pic:nvPicPr>
                   <pic:blipFill>
-                    <a:blip r:embed="rId10"/>
+                    <a:blip r:embed="rId12"/>
                     <a:stretch>
                       <a:fillRect/>
                     </a:stretch>
@@ -1137,7 +1105,7 @@
                     <pic:cNvPicPr/>
                   </pic:nvPicPr>
                   <pic:blipFill>
-                    <a:blip r:embed="rId11"/>
+                    <a:blip r:embed="rId13"/>
                     <a:stretch>
                       <a:fillRect/>
                     </a:stretch>
@@ -1206,7 +1174,7 @@
                     <pic:cNvPicPr/>
                   </pic:nvPicPr>
                   <pic:blipFill>
-                    <a:blip r:embed="rId12"/>
+                    <a:blip r:embed="rId14"/>
                     <a:stretch>
                       <a:fillRect/>
                     </a:stretch>
@@ -1276,9 +1244,6 @@
     <w:p>
       <w:pPr>
         <w:ind w:firstLine="420"/>
-        <w:rPr>
-          <w:rFonts w:hint="eastAsia"/>
-        </w:rPr>
       </w:pPr>
       <w:r>
         <w:rPr>
@@ -1290,9 +1255,6 @@
     <w:p>
       <w:pPr>
         <w:ind w:firstLine="420"/>
-        <w:rPr>
-          <w:rFonts w:hint="eastAsia"/>
-        </w:rPr>
       </w:pPr>
       <w:r>
         <w:rPr>
@@ -1306,14 +1268,12 @@
         </w:rPr>
         <w:t>、在业务复杂的系统中，有这么一个情景，有一句</w:t>
       </w:r>
-      <w:proofErr w:type="spellStart"/>
       <w:r>
         <w:rPr>
           <w:rFonts w:hint="eastAsia"/>
         </w:rPr>
         <w:t>sql</w:t>
       </w:r>
-      <w:proofErr w:type="spellEnd"/>
       <w:r>
         <w:rPr>
           <w:rFonts w:hint="eastAsia"/>
@@ -1332,393 +1292,378 @@
           <w:rFonts w:hint="eastAsia"/>
           <w:color w:val="FF0000"/>
         </w:rPr>
-        <w:t>使用主从复制，让主库负责写，</w:t>
-      </w:r>
-      <w:proofErr w:type="gramStart"/>
+        <w:t>使用主从复制，让主库负责写，从库负责读</w:t>
+      </w:r>
+      <w:r>
+        <w:rPr>
+          <w:rFonts w:hint="eastAsia"/>
+        </w:rPr>
+        <w:t>，这样，即使主库出现了锁表的情景，通过读从库也可以保证业务的正常运作。</w:t>
+      </w:r>
+    </w:p>
+    <w:p>
+      <w:pPr>
+        <w:ind w:firstLine="420"/>
+      </w:pPr>
+      <w:r>
+        <w:rPr>
+          <w:rFonts w:hint="eastAsia"/>
+        </w:rPr>
+        <w:t>2</w:t>
+      </w:r>
+      <w:r>
+        <w:rPr>
+          <w:rFonts w:hint="eastAsia"/>
+        </w:rPr>
+        <w:t>、做</w:t>
+      </w:r>
       <w:r>
         <w:rPr>
           <w:rFonts w:hint="eastAsia"/>
           <w:color w:val="FF0000"/>
         </w:rPr>
-        <w:t>从库负责读</w:t>
-      </w:r>
-      <w:proofErr w:type="gramEnd"/>
-      <w:r>
-        <w:rPr>
-          <w:rFonts w:hint="eastAsia"/>
-        </w:rPr>
-        <w:t>，这样，即使主库出现</w:t>
-      </w:r>
-      <w:proofErr w:type="gramStart"/>
-      <w:r>
-        <w:rPr>
-          <w:rFonts w:hint="eastAsia"/>
-        </w:rPr>
-        <w:t>了锁表的</w:t>
-      </w:r>
-      <w:proofErr w:type="gramEnd"/>
-      <w:r>
-        <w:rPr>
-          <w:rFonts w:hint="eastAsia"/>
-        </w:rPr>
-        <w:t>情景，通过</w:t>
-      </w:r>
-      <w:proofErr w:type="gramStart"/>
-      <w:r>
-        <w:rPr>
-          <w:rFonts w:hint="eastAsia"/>
-        </w:rPr>
-        <w:t>读从库</w:t>
-      </w:r>
-      <w:proofErr w:type="gramEnd"/>
-      <w:r>
-        <w:rPr>
-          <w:rFonts w:hint="eastAsia"/>
-        </w:rPr>
-        <w:t>也可以保证业务的正常运作。</w:t>
+        <w:t>数据的热备</w:t>
       </w:r>
     </w:p>
     <w:p>
       <w:pPr>
         <w:ind w:firstLine="420"/>
-        <w:rPr>
-          <w:rFonts w:hint="eastAsia"/>
-        </w:rPr>
-      </w:pPr>
-      <w:r>
-        <w:rPr>
-          <w:rFonts w:hint="eastAsia"/>
-        </w:rPr>
-        <w:t>2</w:t>
-      </w:r>
-      <w:r>
-        <w:rPr>
-          <w:rFonts w:hint="eastAsia"/>
-        </w:rPr>
-        <w:t>、做</w:t>
+      </w:pPr>
+      <w:r>
+        <w:rPr>
+          <w:rFonts w:hint="eastAsia"/>
+        </w:rPr>
+        <w:t>3</w:t>
+      </w:r>
+      <w:r>
+        <w:rPr>
+          <w:rFonts w:hint="eastAsia"/>
+        </w:rPr>
+        <w:t>、架构的扩展。</w:t>
       </w:r>
       <w:r>
         <w:rPr>
           <w:rFonts w:hint="eastAsia"/>
           <w:color w:val="FF0000"/>
         </w:rPr>
-        <w:t>数据的热备</w:t>
+        <w:t>业务量越来越大，</w:t>
+      </w:r>
+      <w:r>
+        <w:rPr>
+          <w:rFonts w:hint="eastAsia"/>
+          <w:color w:val="FF0000"/>
+        </w:rPr>
+        <w:t>I/O</w:t>
+      </w:r>
+      <w:r>
+        <w:rPr>
+          <w:rFonts w:hint="eastAsia"/>
+          <w:color w:val="FF0000"/>
+        </w:rPr>
+        <w:t>访问频率过高，单机无法满足，此时做多库的存储，降低磁盘</w:t>
+      </w:r>
+      <w:r>
+        <w:rPr>
+          <w:rFonts w:hint="eastAsia"/>
+          <w:color w:val="FF0000"/>
+        </w:rPr>
+        <w:t>I/O</w:t>
+      </w:r>
+      <w:r>
+        <w:rPr>
+          <w:rFonts w:hint="eastAsia"/>
+          <w:color w:val="FF0000"/>
+        </w:rPr>
+        <w:t>访问的频率，提高单个机器的</w:t>
+      </w:r>
+      <w:r>
+        <w:rPr>
+          <w:rFonts w:hint="eastAsia"/>
+          <w:color w:val="FF0000"/>
+        </w:rPr>
+        <w:t>I/O</w:t>
+      </w:r>
+      <w:r>
+        <w:rPr>
+          <w:rFonts w:hint="eastAsia"/>
+          <w:color w:val="FF0000"/>
+        </w:rPr>
+        <w:t>性能</w:t>
+      </w:r>
+      <w:r>
+        <w:rPr>
+          <w:rFonts w:hint="eastAsia"/>
+        </w:rPr>
+        <w:t>。</w:t>
+      </w:r>
+    </w:p>
+    <w:p>
+      <w:pPr>
+        <w:pStyle w:val="2"/>
+      </w:pPr>
+      <w:r>
+        <w:rPr>
+          <w:rFonts w:hint="eastAsia"/>
+        </w:rPr>
+        <w:t>原理</w:t>
       </w:r>
     </w:p>
     <w:p>
       <w:pPr>
         <w:ind w:firstLine="420"/>
-        <w:rPr>
-          <w:rFonts w:hint="eastAsia"/>
-        </w:rPr>
-      </w:pPr>
-      <w:r>
-        <w:rPr>
-          <w:rFonts w:hint="eastAsia"/>
-        </w:rPr>
-        <w:t>3</w:t>
-      </w:r>
-      <w:r>
-        <w:rPr>
-          <w:rFonts w:hint="eastAsia"/>
-        </w:rPr>
-        <w:t>、架构的扩展。</w:t>
-      </w:r>
+      </w:pPr>
+      <w:r>
+        <w:rPr>
+          <w:rFonts w:hint="eastAsia"/>
+        </w:rPr>
+        <w:t>mysql</w:t>
+      </w:r>
+      <w:r>
+        <w:rPr>
+          <w:rFonts w:hint="eastAsia"/>
+        </w:rPr>
+        <w:t>主从复制的原理是什么？</w:t>
+      </w:r>
+    </w:p>
+    <w:p>
+      <w:pPr>
+        <w:ind w:firstLine="420"/>
+      </w:pPr>
+      <w:r>
+        <w:rPr>
+          <w:noProof/>
+        </w:rPr>
+        <w:drawing>
+          <wp:anchor distT="0" distB="0" distL="114300" distR="114300" simplePos="0" relativeHeight="251679744" behindDoc="0" locked="0" layoutInCell="1" allowOverlap="1" wp14:anchorId="3E7233EB" wp14:editId="23168845">
+            <wp:simplePos x="0" y="0"/>
+            <wp:positionH relativeFrom="margin">
+              <wp:posOffset>1083310</wp:posOffset>
+            </wp:positionH>
+            <wp:positionV relativeFrom="paragraph">
+              <wp:posOffset>285750</wp:posOffset>
+            </wp:positionV>
+            <wp:extent cx="2289810" cy="1789430"/>
+            <wp:effectExtent l="0" t="0" r="0" b="1270"/>
+            <wp:wrapTopAndBottom/>
+            <wp:docPr id="11" name="图片 11"/>
+            <wp:cNvGraphicFramePr>
+              <a:graphicFrameLocks xmlns:a="http://schemas.openxmlformats.org/drawingml/2006/main" noChangeAspect="1"/>
+            </wp:cNvGraphicFramePr>
+            <a:graphic xmlns:a="http://schemas.openxmlformats.org/drawingml/2006/main">
+              <a:graphicData uri="http://schemas.openxmlformats.org/drawingml/2006/picture">
+                <pic:pic xmlns:pic="http://schemas.openxmlformats.org/drawingml/2006/picture">
+                  <pic:nvPicPr>
+                    <pic:cNvPr id="1" name=""/>
+                    <pic:cNvPicPr/>
+                  </pic:nvPicPr>
+                  <pic:blipFill>
+                    <a:blip r:embed="rId15"/>
+                    <a:stretch>
+                      <a:fillRect/>
+                    </a:stretch>
+                  </pic:blipFill>
+                  <pic:spPr>
+                    <a:xfrm>
+                      <a:off x="0" y="0"/>
+                      <a:ext cx="2289810" cy="1789430"/>
+                    </a:xfrm>
+                    <a:prstGeom prst="rect">
+                      <a:avLst/>
+                    </a:prstGeom>
+                  </pic:spPr>
+                </pic:pic>
+              </a:graphicData>
+            </a:graphic>
+            <wp14:sizeRelH relativeFrom="margin">
+              <wp14:pctWidth>0</wp14:pctWidth>
+            </wp14:sizeRelH>
+            <wp14:sizeRelV relativeFrom="margin">
+              <wp14:pctHeight>0</wp14:pctHeight>
+            </wp14:sizeRelV>
+          </wp:anchor>
+        </w:drawing>
+      </w:r>
+      <w:r>
+        <w:rPr>
+          <w:rFonts w:hint="eastAsia"/>
+        </w:rPr>
+        <w:t>binlog: binary log</w:t>
+      </w:r>
+      <w:r>
+        <w:rPr>
+          <w:rFonts w:hint="eastAsia"/>
+        </w:rPr>
+        <w:t>，主库中保存所有更新事件日志的二进制文件。</w:t>
+      </w:r>
+    </w:p>
+    <w:p>
+      <w:pPr>
+        <w:ind w:firstLine="420"/>
+        <w:rPr>
+          <w:rFonts w:hint="eastAsia"/>
+        </w:rPr>
+      </w:pPr>
+      <w:r>
+        <w:rPr>
+          <w:noProof/>
+        </w:rPr>
+        <w:drawing>
+          <wp:anchor distT="0" distB="0" distL="114300" distR="114300" simplePos="0" relativeHeight="251681792" behindDoc="0" locked="0" layoutInCell="1" allowOverlap="1" wp14:anchorId="5907FA21" wp14:editId="2213B103">
+            <wp:simplePos x="0" y="0"/>
+            <wp:positionH relativeFrom="margin">
+              <wp:align>center</wp:align>
+            </wp:positionH>
+            <wp:positionV relativeFrom="paragraph">
+              <wp:posOffset>2163086</wp:posOffset>
+            </wp:positionV>
+            <wp:extent cx="3440430" cy="2596515"/>
+            <wp:effectExtent l="0" t="0" r="7620" b="0"/>
+            <wp:wrapTopAndBottom/>
+            <wp:docPr id="12" name="图片 12"/>
+            <wp:cNvGraphicFramePr>
+              <a:graphicFrameLocks xmlns:a="http://schemas.openxmlformats.org/drawingml/2006/main" noChangeAspect="1"/>
+            </wp:cNvGraphicFramePr>
+            <a:graphic xmlns:a="http://schemas.openxmlformats.org/drawingml/2006/main">
+              <a:graphicData uri="http://schemas.openxmlformats.org/drawingml/2006/picture">
+                <pic:pic xmlns:pic="http://schemas.openxmlformats.org/drawingml/2006/picture">
+                  <pic:nvPicPr>
+                    <pic:cNvPr id="1" name=""/>
+                    <pic:cNvPicPr/>
+                  </pic:nvPicPr>
+                  <pic:blipFill>
+                    <a:blip r:embed="rId16"/>
+                    <a:stretch>
+                      <a:fillRect/>
+                    </a:stretch>
+                  </pic:blipFill>
+                  <pic:spPr>
+                    <a:xfrm>
+                      <a:off x="0" y="0"/>
+                      <a:ext cx="3440430" cy="2596515"/>
+                    </a:xfrm>
+                    <a:prstGeom prst="rect">
+                      <a:avLst/>
+                    </a:prstGeom>
+                  </pic:spPr>
+                </pic:pic>
+              </a:graphicData>
+            </a:graphic>
+            <wp14:sizeRelH relativeFrom="margin">
+              <wp14:pctWidth>0</wp14:pctWidth>
+            </wp14:sizeRelH>
+            <wp14:sizeRelV relativeFrom="margin">
+              <wp14:pctHeight>0</wp14:pctHeight>
+            </wp14:sizeRelV>
+          </wp:anchor>
+        </w:drawing>
+      </w:r>
+      <w:r>
+        <w:rPr>
+          <w:rFonts w:hint="eastAsia"/>
+        </w:rPr>
+        <w:t>主从复制过程：</w:t>
+      </w:r>
+    </w:p>
+    <w:p>
+      <w:pPr>
+        <w:ind w:firstLine="420"/>
+      </w:pPr>
       <w:r>
         <w:rPr>
           <w:rFonts w:hint="eastAsia"/>
           <w:color w:val="FF0000"/>
         </w:rPr>
-        <w:t>业务量越来越大，</w:t>
+        <w:t>主从复制的基础是主库记录数据库的所有变更记录到</w:t>
       </w:r>
       <w:r>
         <w:rPr>
           <w:rFonts w:hint="eastAsia"/>
           <w:color w:val="FF0000"/>
         </w:rPr>
-        <w:t>I/O</w:t>
+        <w:t>binlog</w:t>
+      </w:r>
+      <w:r>
+        <w:rPr>
+          <w:rFonts w:hint="eastAsia"/>
+        </w:rPr>
+        <w:t>。</w:t>
+      </w:r>
+      <w:r>
+        <w:rPr>
+          <w:rFonts w:hint="eastAsia"/>
+        </w:rPr>
+        <w:t>binlog</w:t>
+      </w:r>
+      <w:r>
+        <w:rPr>
+          <w:rFonts w:hint="eastAsia"/>
+        </w:rPr>
+        <w:t>是数据库服务器启动的那一刻起，保存所有修改数据库结构或内容的一个文件。</w:t>
+      </w:r>
+    </w:p>
+    <w:p>
+      <w:pPr>
+        <w:ind w:firstLine="420"/>
+      </w:pPr>
+      <w:r>
+        <w:rPr>
+          <w:rFonts w:hint="eastAsia"/>
+        </w:rPr>
+        <w:t>mysql</w:t>
+      </w:r>
+      <w:r>
+        <w:rPr>
+          <w:rFonts w:hint="eastAsia"/>
+        </w:rPr>
+        <w:t>主从复制是一个</w:t>
       </w:r>
       <w:r>
         <w:rPr>
           <w:rFonts w:hint="eastAsia"/>
           <w:color w:val="FF0000"/>
         </w:rPr>
-        <w:t>访问频率过高，单机无法满足，此时做多库的存储，降低磁盘</w:t>
-      </w:r>
-      <w:r>
-        <w:rPr>
-          <w:rFonts w:hint="eastAsia"/>
-          <w:color w:val="FF0000"/>
-        </w:rPr>
-        <w:t>I/O</w:t>
-      </w:r>
-      <w:r>
-        <w:rPr>
-          <w:rFonts w:hint="eastAsia"/>
-          <w:color w:val="FF0000"/>
-        </w:rPr>
-        <w:t>访问的频率，提高单个机器的</w:t>
-      </w:r>
-      <w:r>
-        <w:rPr>
-          <w:rFonts w:hint="eastAsia"/>
-          <w:color w:val="FF0000"/>
-        </w:rPr>
-        <w:t>I/O</w:t>
-      </w:r>
-      <w:r>
-        <w:rPr>
-          <w:rFonts w:hint="eastAsia"/>
-          <w:color w:val="FF0000"/>
-        </w:rPr>
-        <w:t>性能</w:t>
-      </w:r>
-      <w:r>
-        <w:rPr>
-          <w:rFonts w:hint="eastAsia"/>
-        </w:rPr>
-        <w:t>。</w:t>
-      </w:r>
-    </w:p>
-    <w:p>
-      <w:pPr>
-        <w:pStyle w:val="2"/>
-      </w:pPr>
-      <w:r>
-        <w:rPr>
-          <w:rFonts w:hint="eastAsia"/>
-        </w:rPr>
-        <w:t>原理</w:t>
-      </w:r>
-    </w:p>
-    <w:p>
-      <w:pPr>
-        <w:pStyle w:val="3"/>
-        <w:rPr>
-          <w:rFonts w:hint="eastAsia"/>
-        </w:rPr>
-      </w:pPr>
-      <w:r>
-        <w:rPr>
-          <w:rFonts w:hint="eastAsia"/>
-        </w:rPr>
-        <w:t>原理</w:t>
-      </w:r>
-      <w:bookmarkStart w:id="0" w:name="_GoBack"/>
-      <w:bookmarkEnd w:id="0"/>
+        <w:t>异步的复制过程</w:t>
+      </w:r>
+      <w:r>
+        <w:rPr>
+          <w:rFonts w:hint="eastAsia"/>
+        </w:rPr>
+        <w:t>，主库发送更新事件到从库，从库读取更新记录，并执行更新记录，使得从库的内容与主库保持一致。</w:t>
+      </w:r>
     </w:p>
     <w:p>
       <w:pPr>
         <w:ind w:firstLine="420"/>
-        <w:rPr>
-          <w:rFonts w:hint="eastAsia"/>
-        </w:rPr>
-      </w:pPr>
-      <w:proofErr w:type="spellStart"/>
-      <w:r>
-        <w:rPr>
-          <w:rFonts w:hint="eastAsia"/>
-        </w:rPr>
-        <w:t>mysql</w:t>
-      </w:r>
-      <w:proofErr w:type="spellEnd"/>
-      <w:r>
-        <w:rPr>
-          <w:rFonts w:hint="eastAsia"/>
-        </w:rPr>
-        <w:t>主从复制的原理是什么？</w:t>
-      </w:r>
+      </w:pPr>
     </w:p>
     <w:p>
       <w:pPr>
         <w:ind w:firstLine="420"/>
-        <w:rPr>
-          <w:rFonts w:hint="eastAsia"/>
-        </w:rPr>
-      </w:pPr>
-      <w:proofErr w:type="spellStart"/>
+      </w:pPr>
+      <w:r>
+        <w:rPr>
+          <w:rFonts w:hint="eastAsia"/>
+        </w:rPr>
+        <w:lastRenderedPageBreak/>
+        <w:t>在主库里，只要有更新事件出现，就会被依次地写入到</w:t>
+      </w:r>
       <w:r>
         <w:rPr>
           <w:rFonts w:hint="eastAsia"/>
         </w:rPr>
         <w:t>binlog</w:t>
       </w:r>
-      <w:proofErr w:type="spellEnd"/>
-      <w:r>
-        <w:rPr>
-          <w:rFonts w:hint="eastAsia"/>
-        </w:rPr>
-        <w:t>: binary log</w:t>
-      </w:r>
-      <w:r>
-        <w:rPr>
-          <w:rFonts w:hint="eastAsia"/>
-        </w:rPr>
-        <w:t>，主库中保存所有更新事件日志的二进制文件。</w:t>
+      <w:r>
+        <w:rPr>
+          <w:rFonts w:hint="eastAsia"/>
+        </w:rPr>
+        <w:t>里面，之后会推到从库中作为从库进行复制的数据源。</w:t>
       </w:r>
     </w:p>
     <w:p>
       <w:pPr>
         <w:ind w:firstLine="420"/>
-        <w:rPr>
-          <w:rFonts w:hint="eastAsia"/>
-        </w:rPr>
-      </w:pPr>
-      <w:r>
-        <w:rPr>
-          <w:rFonts w:hint="eastAsia"/>
-          <w:color w:val="FF0000"/>
-        </w:rPr>
-        <w:t>主从复制的基础是主库记录数据库的所有变更记录到</w:t>
-      </w:r>
-      <w:proofErr w:type="spellStart"/>
-      <w:r>
-        <w:rPr>
-          <w:rFonts w:hint="eastAsia"/>
-          <w:color w:val="FF0000"/>
-        </w:rPr>
-        <w:t>binlog</w:t>
-      </w:r>
-      <w:proofErr w:type="spellEnd"/>
-      <w:r>
-        <w:rPr>
-          <w:rFonts w:hint="eastAsia"/>
-        </w:rPr>
-        <w:t>。</w:t>
-      </w:r>
-      <w:proofErr w:type="spellStart"/>
-      <w:r>
-        <w:rPr>
-          <w:rFonts w:hint="eastAsia"/>
-        </w:rPr>
-        <w:t>binlog</w:t>
-      </w:r>
-      <w:proofErr w:type="spellEnd"/>
-      <w:r>
-        <w:rPr>
-          <w:rFonts w:hint="eastAsia"/>
-        </w:rPr>
-        <w:t>是数据库服务器启动的那一刻起，保存所有修改数据库结构或内容的一个文件。</w:t>
-      </w:r>
-    </w:p>
-    <w:p>
-      <w:pPr>
-        <w:ind w:firstLine="420"/>
-      </w:pPr>
-      <w:proofErr w:type="spellStart"/>
-      <w:r>
-        <w:rPr>
-          <w:rFonts w:hint="eastAsia"/>
-        </w:rPr>
-        <w:t>mysql</w:t>
-      </w:r>
-      <w:proofErr w:type="spellEnd"/>
-      <w:r>
-        <w:rPr>
-          <w:rFonts w:hint="eastAsia"/>
-        </w:rPr>
-        <w:t>主从复制是一个</w:t>
-      </w:r>
-      <w:r>
-        <w:rPr>
-          <w:rFonts w:hint="eastAsia"/>
-          <w:color w:val="FF0000"/>
-        </w:rPr>
-        <w:t>异步的复制过程</w:t>
-      </w:r>
-      <w:r>
-        <w:rPr>
-          <w:rFonts w:hint="eastAsia"/>
-        </w:rPr>
-        <w:t>，主库发送更新事件到从库，</w:t>
-      </w:r>
-      <w:proofErr w:type="gramStart"/>
-      <w:r>
-        <w:rPr>
-          <w:rFonts w:hint="eastAsia"/>
-        </w:rPr>
-        <w:t>从库读取</w:t>
-      </w:r>
-      <w:proofErr w:type="gramEnd"/>
-      <w:r>
-        <w:rPr>
-          <w:rFonts w:hint="eastAsia"/>
-        </w:rPr>
-        <w:t>更新记录，并执行更新记录，</w:t>
-      </w:r>
-      <w:proofErr w:type="gramStart"/>
-      <w:r>
-        <w:rPr>
-          <w:rFonts w:hint="eastAsia"/>
-        </w:rPr>
-        <w:t>使得从库的</w:t>
-      </w:r>
-      <w:proofErr w:type="gramEnd"/>
-      <w:r>
-        <w:rPr>
-          <w:rFonts w:hint="eastAsia"/>
-        </w:rPr>
-        <w:t>内容与主库保持一致。</w:t>
-      </w:r>
-    </w:p>
-    <w:p>
-      <w:pPr>
-        <w:ind w:firstLine="420"/>
-        <w:rPr>
-          <w:rFonts w:hint="eastAsia"/>
-        </w:rPr>
-      </w:pPr>
-    </w:p>
-    <w:p>
-      <w:pPr>
-        <w:ind w:firstLine="420"/>
-        <w:rPr>
-          <w:rFonts w:hint="eastAsia"/>
-        </w:rPr>
-      </w:pPr>
-      <w:r>
-        <w:rPr>
-          <w:rFonts w:hint="eastAsia"/>
-        </w:rPr>
-        <w:t>在主库里，只要有更新事件出现，就会被依次地写入到</w:t>
-      </w:r>
-      <w:proofErr w:type="spellStart"/>
-      <w:r>
-        <w:rPr>
-          <w:rFonts w:hint="eastAsia"/>
-        </w:rPr>
-        <w:t>binlog</w:t>
-      </w:r>
-      <w:proofErr w:type="spellEnd"/>
-      <w:r>
-        <w:rPr>
-          <w:rFonts w:hint="eastAsia"/>
-        </w:rPr>
-        <w:t>里面，之后会推到从库中</w:t>
-      </w:r>
-      <w:proofErr w:type="gramStart"/>
-      <w:r>
-        <w:rPr>
-          <w:rFonts w:hint="eastAsia"/>
-        </w:rPr>
-        <w:t>作为从库进行</w:t>
-      </w:r>
-      <w:proofErr w:type="gramEnd"/>
-      <w:r>
-        <w:rPr>
-          <w:rFonts w:hint="eastAsia"/>
-        </w:rPr>
-        <w:t>复制的数据源。</w:t>
-      </w:r>
-    </w:p>
-    <w:p>
-      <w:pPr>
-        <w:ind w:firstLine="420"/>
-        <w:rPr>
-          <w:rFonts w:hint="eastAsia"/>
-        </w:rPr>
-      </w:pPr>
-      <w:proofErr w:type="spellStart"/>
+      </w:pPr>
       <w:r>
         <w:rPr>
           <w:rFonts w:hint="eastAsia"/>
@@ -1727,7 +1672,6 @@
         </w:rPr>
         <w:t>binlog</w:t>
       </w:r>
-      <w:proofErr w:type="spellEnd"/>
       <w:r>
         <w:rPr>
           <w:rFonts w:hint="eastAsia"/>
@@ -1740,30 +1684,14 @@
         <w:rPr>
           <w:rFonts w:hint="eastAsia"/>
         </w:rPr>
-        <w:t>。每当</w:t>
-      </w:r>
-      <w:proofErr w:type="gramStart"/>
-      <w:r>
-        <w:rPr>
-          <w:rFonts w:hint="eastAsia"/>
-        </w:rPr>
-        <w:t>有从库连接</w:t>
-      </w:r>
-      <w:proofErr w:type="gramEnd"/>
-      <w:r>
-        <w:rPr>
-          <w:rFonts w:hint="eastAsia"/>
-        </w:rPr>
-        <w:t>到主库的时候，主库都会创建一个线程然后发送</w:t>
-      </w:r>
-      <w:proofErr w:type="spellStart"/>
+        <w:t>。每当有从库连接到主库的时候，主库都会创建一个线程然后发送</w:t>
+      </w:r>
       <w:r>
         <w:rPr>
           <w:rFonts w:hint="eastAsia"/>
         </w:rPr>
         <w:t>binlog</w:t>
       </w:r>
-      <w:proofErr w:type="spellEnd"/>
       <w:r>
         <w:rPr>
           <w:rFonts w:hint="eastAsia"/>
@@ -1774,104 +1702,54 @@
     <w:p>
       <w:pPr>
         <w:ind w:firstLine="420"/>
-        <w:rPr>
-          <w:rFonts w:hint="eastAsia"/>
-        </w:rPr>
-      </w:pPr>
-      <w:r>
-        <w:rPr>
-          <w:rFonts w:hint="eastAsia"/>
-        </w:rPr>
-        <w:t>对于每一个即将发送</w:t>
-      </w:r>
-      <w:proofErr w:type="gramStart"/>
-      <w:r>
-        <w:rPr>
-          <w:rFonts w:hint="eastAsia"/>
-        </w:rPr>
-        <w:t>给从库的</w:t>
-      </w:r>
-      <w:proofErr w:type="spellStart"/>
-      <w:proofErr w:type="gramEnd"/>
+      </w:pPr>
+      <w:r>
+        <w:rPr>
+          <w:rFonts w:hint="eastAsia"/>
+        </w:rPr>
+        <w:t>对于每一个即将发送给从库的</w:t>
+      </w:r>
       <w:r>
         <w:rPr>
           <w:rFonts w:hint="eastAsia"/>
         </w:rPr>
         <w:t>sql</w:t>
       </w:r>
-      <w:proofErr w:type="spellEnd"/>
       <w:r>
         <w:rPr>
           <w:rFonts w:hint="eastAsia"/>
         </w:rPr>
         <w:t>事件，</w:t>
       </w:r>
-      <w:proofErr w:type="spellStart"/>
       <w:r>
         <w:rPr>
           <w:rFonts w:hint="eastAsia"/>
         </w:rPr>
         <w:t>binlog</w:t>
       </w:r>
-      <w:proofErr w:type="spellEnd"/>
-      <w:r>
-        <w:rPr>
-          <w:rFonts w:hint="eastAsia"/>
-        </w:rPr>
-        <w:t>输出线程会将其锁住。一旦该事件被线程读取完之后，该锁会被释放，即使在该事件完全发送</w:t>
-      </w:r>
-      <w:proofErr w:type="gramStart"/>
-      <w:r>
-        <w:rPr>
-          <w:rFonts w:hint="eastAsia"/>
-        </w:rPr>
-        <w:t>到从库的</w:t>
-      </w:r>
-      <w:proofErr w:type="gramEnd"/>
-      <w:r>
-        <w:rPr>
-          <w:rFonts w:hint="eastAsia"/>
-        </w:rPr>
-        <w:t>时候，该锁也会被释放。</w:t>
+      <w:r>
+        <w:rPr>
+          <w:rFonts w:hint="eastAsia"/>
+        </w:rPr>
+        <w:t>输出线程会将其锁住。一旦该事件被线程读取完之后，该锁会被释放，即使在该事件完全发送到从库的时候，该锁也会被释放。</w:t>
       </w:r>
     </w:p>
     <w:p/>
     <w:p>
       <w:pPr>
         <w:ind w:firstLine="420"/>
-        <w:rPr>
-          <w:rFonts w:hint="eastAsia"/>
-        </w:rPr>
-      </w:pPr>
-      <w:r>
-        <w:rPr>
-          <w:rFonts w:hint="eastAsia"/>
-        </w:rPr>
-        <w:t>在从库里，当复制开始的时候，</w:t>
-      </w:r>
-      <w:proofErr w:type="gramStart"/>
-      <w:r>
-        <w:rPr>
-          <w:rFonts w:hint="eastAsia"/>
-        </w:rPr>
-        <w:t>从库就</w:t>
-      </w:r>
-      <w:proofErr w:type="gramEnd"/>
-      <w:r>
-        <w:rPr>
-          <w:rFonts w:hint="eastAsia"/>
-        </w:rPr>
-        <w:t>会创建两个线程进行处理：</w:t>
+      </w:pPr>
+      <w:r>
+        <w:rPr>
+          <w:rFonts w:hint="eastAsia"/>
+        </w:rPr>
+        <w:t>在从库里，当复制开始的时候，从库就会创建两个线程进行处理：</w:t>
       </w:r>
     </w:p>
     <w:p>
       <w:pPr>
         <w:ind w:firstLine="420"/>
-        <w:rPr>
-          <w:rFonts w:hint="eastAsia"/>
-        </w:rPr>
-      </w:pPr>
-      <w:proofErr w:type="gramStart"/>
+      </w:pPr>
       <w:r>
         <w:rPr>
           <w:rFonts w:hint="eastAsia"/>
@@ -1880,7 +1758,6 @@
         </w:rPr>
         <w:t>从库</w:t>
       </w:r>
-      <w:proofErr w:type="gramEnd"/>
       <w:r>
         <w:rPr>
           <w:rFonts w:hint="eastAsia"/>
@@ -1913,35 +1790,7 @@
         <w:rPr>
           <w:rFonts w:hint="eastAsia"/>
         </w:rPr>
-        <w:t>语句</w:t>
-      </w:r>
-      <w:proofErr w:type="gramStart"/>
-      <w:r>
-        <w:rPr>
-          <w:rFonts w:hint="eastAsia"/>
-        </w:rPr>
-        <w:t>在从库开始</w:t>
-      </w:r>
-      <w:proofErr w:type="gramEnd"/>
-      <w:r>
-        <w:rPr>
-          <w:rFonts w:hint="eastAsia"/>
-        </w:rPr>
-        <w:t>执行之后，</w:t>
-      </w:r>
-      <w:proofErr w:type="gramStart"/>
-      <w:r>
-        <w:rPr>
-          <w:rFonts w:hint="eastAsia"/>
-        </w:rPr>
-        <w:t>从库创建</w:t>
-      </w:r>
-      <w:proofErr w:type="gramEnd"/>
-      <w:r>
-        <w:rPr>
-          <w:rFonts w:hint="eastAsia"/>
-        </w:rPr>
-        <w:t>一个</w:t>
+        <w:t>语句在从库开始执行之后，从库创建一个</w:t>
       </w:r>
       <w:r>
         <w:rPr>
@@ -1955,49 +1804,26 @@
         </w:rPr>
         <w:t>线程，该线程连接到主库并请求主库发送</w:t>
       </w:r>
-      <w:proofErr w:type="spellStart"/>
       <w:r>
         <w:rPr>
           <w:rFonts w:hint="eastAsia"/>
         </w:rPr>
         <w:t>binlog</w:t>
       </w:r>
-      <w:proofErr w:type="spellEnd"/>
-      <w:r>
-        <w:rPr>
-          <w:rFonts w:hint="eastAsia"/>
-        </w:rPr>
-        <w:t>里面的更新记录</w:t>
-      </w:r>
-      <w:proofErr w:type="gramStart"/>
-      <w:r>
-        <w:rPr>
-          <w:rFonts w:hint="eastAsia"/>
-        </w:rPr>
-        <w:t>到从库上</w:t>
-      </w:r>
-      <w:proofErr w:type="gramEnd"/>
-      <w:r>
-        <w:rPr>
-          <w:rFonts w:hint="eastAsia"/>
-        </w:rPr>
-        <w:t>。</w:t>
-      </w:r>
-    </w:p>
-    <w:p>
-      <w:pPr>
-        <w:rPr>
-          <w:rFonts w:hint="eastAsia"/>
-        </w:rPr>
-      </w:pPr>
-      <w:proofErr w:type="gramStart"/>
+      <w:r>
+        <w:rPr>
+          <w:rFonts w:hint="eastAsia"/>
+        </w:rPr>
+        <w:t>里面的更新记录到从库上。</w:t>
+      </w:r>
+    </w:p>
+    <w:p>
       <w:r>
         <w:rPr>
           <w:rFonts w:hint="eastAsia"/>
         </w:rPr>
         <w:t>从库</w:t>
       </w:r>
-      <w:proofErr w:type="gramEnd"/>
       <w:r>
         <w:rPr>
           <w:rFonts w:hint="eastAsia"/>
@@ -2010,14 +1836,12 @@
         </w:rPr>
         <w:t>线程读取主库的</w:t>
       </w:r>
-      <w:proofErr w:type="spellStart"/>
       <w:r>
         <w:rPr>
           <w:rFonts w:hint="eastAsia"/>
         </w:rPr>
         <w:t>binlog</w:t>
       </w:r>
-      <w:proofErr w:type="spellEnd"/>
       <w:r>
         <w:rPr>
           <w:rFonts w:hint="eastAsia"/>
@@ -2040,11 +1864,7 @@
     <w:p>
       <w:pPr>
         <w:ind w:firstLine="420"/>
-        <w:rPr>
-          <w:rFonts w:hint="eastAsia"/>
-        </w:rPr>
-      </w:pPr>
-      <w:proofErr w:type="gramStart"/>
+      </w:pPr>
       <w:r>
         <w:rPr>
           <w:rFonts w:hint="eastAsia"/>
@@ -2053,7 +1873,6 @@
         </w:rPr>
         <w:t>从库的</w:t>
       </w:r>
-      <w:proofErr w:type="gramEnd"/>
       <w:r>
         <w:rPr>
           <w:rFonts w:hint="eastAsia"/>
@@ -2074,21 +1893,7 @@
         <w:rPr>
           <w:rFonts w:hint="eastAsia"/>
         </w:rPr>
-        <w:t>。</w:t>
-      </w:r>
-      <w:proofErr w:type="gramStart"/>
-      <w:r>
-        <w:rPr>
-          <w:rFonts w:hint="eastAsia"/>
-        </w:rPr>
-        <w:t>从库创建</w:t>
-      </w:r>
-      <w:proofErr w:type="gramEnd"/>
-      <w:r>
-        <w:rPr>
-          <w:rFonts w:hint="eastAsia"/>
-        </w:rPr>
-        <w:t>一个</w:t>
+        <w:t>。从库创建一个</w:t>
       </w:r>
       <w:r>
         <w:rPr>
@@ -2100,16 +1905,8 @@
         <w:rPr>
           <w:rFonts w:hint="eastAsia"/>
         </w:rPr>
-        <w:t>线程，这个线程</w:t>
-      </w:r>
-      <w:proofErr w:type="gramStart"/>
-      <w:r>
-        <w:rPr>
-          <w:rFonts w:hint="eastAsia"/>
-        </w:rPr>
-        <w:t>读取从库</w:t>
-      </w:r>
-      <w:proofErr w:type="gramEnd"/>
+        <w:t>线程，这个线程读取从库</w:t>
+      </w:r>
       <w:r>
         <w:rPr>
           <w:rFonts w:hint="eastAsia"/>
@@ -2120,14 +1917,278 @@
         <w:rPr>
           <w:rFonts w:hint="eastAsia"/>
         </w:rPr>
-        <w:t>线程写</w:t>
+        <w:t>线程写到</w:t>
+      </w:r>
+      <w:r>
+        <w:rPr>
+          <w:rFonts w:hint="eastAsia"/>
+        </w:rPr>
+        <w:t>relay log</w:t>
+      </w:r>
+      <w:r>
+        <w:rPr>
+          <w:rFonts w:hint="eastAsia"/>
+        </w:rPr>
+        <w:t>的更新事件并执行。</w:t>
+      </w:r>
+    </w:p>
+    <w:p/>
+    <w:p>
+      <w:pPr>
+        <w:ind w:firstLine="420"/>
+      </w:pPr>
+      <w:r>
+        <w:rPr>
+          <w:rFonts w:hint="eastAsia"/>
+        </w:rPr>
+        <w:t>可以知道，对于每一个主从复制的连接，都有三个线程。拥有多个从库的主库为每一个连接到主库的从库创建一个</w:t>
+      </w:r>
+      <w:r>
+        <w:rPr>
+          <w:rFonts w:hint="eastAsia"/>
+        </w:rPr>
+        <w:t>binlog</w:t>
+      </w:r>
+      <w:r>
+        <w:rPr>
+          <w:rFonts w:hint="eastAsia"/>
+        </w:rPr>
+        <w:t>输出线程，每一个从库都有它自己的</w:t>
+      </w:r>
+      <w:r>
+        <w:rPr>
+          <w:rFonts w:hint="eastAsia"/>
+        </w:rPr>
+        <w:t>I/O</w:t>
+      </w:r>
+      <w:r>
+        <w:rPr>
+          <w:rFonts w:hint="eastAsia"/>
+        </w:rPr>
+        <w:t>线程和</w:t>
+      </w:r>
+      <w:r>
+        <w:rPr>
+          <w:rFonts w:hint="eastAsia"/>
+        </w:rPr>
+        <w:t>SQL</w:t>
+      </w:r>
+      <w:r>
+        <w:rPr>
+          <w:rFonts w:hint="eastAsia"/>
+        </w:rPr>
+        <w:t>线程。</w:t>
+      </w:r>
+    </w:p>
+    <w:p>
+      <w:pPr>
+        <w:ind w:firstLine="420"/>
+      </w:pPr>
+      <w:r>
+        <w:rPr>
+          <w:rFonts w:hint="eastAsia"/>
+        </w:rPr>
+        <w:t>从库通过创建两个独立的线程，使得在进行复制时，从库的读和写进行了分离。因此，即使负责执行的线程运行较慢，负责读取更新语句的线程并不会因此变得缓慢。比如说，如果从库有一段时间没运行了，当它在此启动的时候，尽管它的</w:t>
+      </w:r>
+      <w:r>
+        <w:rPr>
+          <w:rFonts w:hint="eastAsia"/>
+        </w:rPr>
+        <w:t>SQL</w:t>
+      </w:r>
+      <w:r>
+        <w:rPr>
+          <w:rFonts w:hint="eastAsia"/>
+        </w:rPr>
+        <w:t>线程执行比较慢，它的</w:t>
+      </w:r>
+      <w:r>
+        <w:rPr>
+          <w:rFonts w:hint="eastAsia"/>
+        </w:rPr>
+        <w:t>I/O</w:t>
+      </w:r>
+      <w:r>
+        <w:rPr>
+          <w:rFonts w:hint="eastAsia"/>
+        </w:rPr>
+        <w:t>线程可以快速地从主库里读取所有的</w:t>
+      </w:r>
+      <w:r>
+        <w:rPr>
+          <w:rFonts w:hint="eastAsia"/>
+        </w:rPr>
+        <w:t>binlog</w:t>
+      </w:r>
+      <w:r>
+        <w:rPr>
+          <w:rFonts w:hint="eastAsia"/>
+        </w:rPr>
+        <w:t>内容。这样一来，即使从库在</w:t>
+      </w:r>
+      <w:r>
+        <w:rPr>
+          <w:rFonts w:hint="eastAsia"/>
+        </w:rPr>
+        <w:t>SQL</w:t>
+      </w:r>
+      <w:r>
+        <w:rPr>
+          <w:rFonts w:hint="eastAsia"/>
+        </w:rPr>
+        <w:t>线程执行完所有读取到的语句前停止运行了，</w:t>
+      </w:r>
+      <w:r>
+        <w:rPr>
+          <w:rFonts w:hint="eastAsia"/>
+        </w:rPr>
+        <w:t>I/O</w:t>
+      </w:r>
+      <w:r>
+        <w:rPr>
+          <w:rFonts w:hint="eastAsia"/>
+        </w:rPr>
+        <w:t>线程也至少完全读取了所有的内容，并将其安全地备份在从库本地的</w:t>
+      </w:r>
+      <w:r>
+        <w:rPr>
+          <w:rFonts w:hint="eastAsia"/>
+        </w:rPr>
+        <w:t>relay log</w:t>
+      </w:r>
+      <w:r>
+        <w:rPr>
+          <w:rFonts w:hint="eastAsia"/>
+        </w:rPr>
+        <w:t>，随时准备在从库下一次启动的时候执行语句。</w:t>
+      </w:r>
+    </w:p>
+    <w:p>
+      <w:pPr>
+        <w:ind w:firstLine="420"/>
+      </w:pPr>
+    </w:p>
+    <w:p>
+      <w:pPr>
+        <w:ind w:firstLine="420"/>
+      </w:pPr>
+      <w:r>
+        <w:rPr>
+          <w:rFonts w:hint="eastAsia"/>
+        </w:rPr>
+        <w:t>查看主从复制的状态</w:t>
+      </w:r>
+    </w:p>
+    <w:p>
+      <w:pPr>
+        <w:ind w:firstLine="420"/>
+      </w:pPr>
+      <w:r>
+        <w:rPr>
+          <w:rFonts w:hint="eastAsia"/>
+        </w:rPr>
+        <w:t>当主从复制正在进行中时，如果想查看从库两个线程运行状态，可以通过执</w:t>
       </w:r>
       <w:r>
         <w:rPr>
           <w:rFonts w:hint="eastAsia"/>
         </w:rPr>
         <w:lastRenderedPageBreak/>
-        <w:t>到</w:t>
+        <w:t>行在从库里执行”</w:t>
+      </w:r>
+      <w:r>
+        <w:rPr>
+          <w:rFonts w:hint="eastAsia"/>
+        </w:rPr>
+        <w:t>show slave statusG</w:t>
+      </w:r>
+      <w:r>
+        <w:rPr>
+          <w:rFonts w:hint="eastAsia"/>
+        </w:rPr>
+        <w:t>”语句，以下的字段可以给你想要的信息：</w:t>
+      </w:r>
+    </w:p>
+    <w:p>
+      <w:pPr>
+        <w:ind w:firstLine="420"/>
+      </w:pPr>
+      <w:r>
+        <w:rPr>
+          <w:rFonts w:hint="eastAsia"/>
+        </w:rPr>
+        <w:t xml:space="preserve">Master_Log_File </w:t>
+      </w:r>
+      <w:r>
+        <w:rPr>
+          <w:rFonts w:hint="eastAsia"/>
+        </w:rPr>
+        <w:t>—</w:t>
+      </w:r>
+      <w:r>
+        <w:rPr>
+          <w:rFonts w:hint="eastAsia"/>
+        </w:rPr>
+        <w:t xml:space="preserve"> </w:t>
+      </w:r>
+      <w:r>
+        <w:rPr>
+          <w:rFonts w:hint="eastAsia"/>
+        </w:rPr>
+        <w:t>上一个从主库拷贝过来的</w:t>
+      </w:r>
+      <w:r>
+        <w:rPr>
+          <w:rFonts w:hint="eastAsia"/>
+        </w:rPr>
+        <w:t>binlog</w:t>
+      </w:r>
+      <w:r>
+        <w:rPr>
+          <w:rFonts w:hint="eastAsia"/>
+        </w:rPr>
+        <w:t>文件</w:t>
+      </w:r>
+    </w:p>
+    <w:p>
+      <w:pPr>
+        <w:ind w:firstLine="420"/>
+      </w:pPr>
+      <w:r>
+        <w:rPr>
+          <w:rFonts w:hint="eastAsia"/>
+        </w:rPr>
+        <w:t xml:space="preserve">Read_Master_Log_Pos </w:t>
+      </w:r>
+      <w:r>
+        <w:rPr>
+          <w:rFonts w:hint="eastAsia"/>
+        </w:rPr>
+        <w:t>—</w:t>
+      </w:r>
+      <w:r>
+        <w:rPr>
+          <w:rFonts w:hint="eastAsia"/>
+        </w:rPr>
+        <w:t xml:space="preserve"> </w:t>
+      </w:r>
+      <w:r>
+        <w:rPr>
+          <w:rFonts w:hint="eastAsia"/>
+        </w:rPr>
+        <w:t>主库的</w:t>
+      </w:r>
+      <w:r>
+        <w:rPr>
+          <w:rFonts w:hint="eastAsia"/>
+        </w:rPr>
+        <w:t>binlog</w:t>
+      </w:r>
+      <w:r>
+        <w:rPr>
+          <w:rFonts w:hint="eastAsia"/>
+        </w:rPr>
+        <w:t>文件被拷贝到从库的</w:t>
       </w:r>
       <w:r>
         <w:rPr>
@@ -2139,618 +2200,105 @@
         <w:rPr>
           <w:rFonts w:hint="eastAsia"/>
         </w:rPr>
-        <w:t>的更新事件并执行。</w:t>
-      </w:r>
-    </w:p>
-    <w:p/>
+        <w:t>中的位置</w:t>
+      </w:r>
+    </w:p>
     <w:p>
       <w:pPr>
         <w:ind w:firstLine="420"/>
-        <w:rPr>
-          <w:rFonts w:hint="eastAsia"/>
-        </w:rPr>
-      </w:pPr>
-      <w:r>
-        <w:rPr>
-          <w:rFonts w:hint="eastAsia"/>
-        </w:rPr>
-        <w:t>可以知道，对于每一个主从复制的连接，都有三个线程。拥有</w:t>
-      </w:r>
-      <w:proofErr w:type="gramStart"/>
-      <w:r>
-        <w:rPr>
-          <w:rFonts w:hint="eastAsia"/>
-        </w:rPr>
-        <w:t>多个从库的</w:t>
-      </w:r>
-      <w:proofErr w:type="gramEnd"/>
-      <w:r>
-        <w:rPr>
-          <w:rFonts w:hint="eastAsia"/>
-        </w:rPr>
-        <w:t>主库为每一个连接到主库的</w:t>
-      </w:r>
-      <w:proofErr w:type="gramStart"/>
-      <w:r>
-        <w:rPr>
-          <w:rFonts w:hint="eastAsia"/>
-        </w:rPr>
-        <w:t>从库创建</w:t>
-      </w:r>
-      <w:proofErr w:type="gramEnd"/>
-      <w:r>
-        <w:rPr>
-          <w:rFonts w:hint="eastAsia"/>
-        </w:rPr>
-        <w:t>一个</w:t>
-      </w:r>
-      <w:proofErr w:type="spellStart"/>
+      </w:pPr>
+      <w:r>
+        <w:rPr>
+          <w:rFonts w:hint="eastAsia"/>
+        </w:rPr>
+        <w:t xml:space="preserve">Relay_Master_Log_File </w:t>
+      </w:r>
+      <w:r>
+        <w:rPr>
+          <w:rFonts w:hint="eastAsia"/>
+        </w:rPr>
+        <w:t>—</w:t>
+      </w:r>
+      <w:r>
+        <w:rPr>
+          <w:rFonts w:hint="eastAsia"/>
+        </w:rPr>
+        <w:t xml:space="preserve"> SQL</w:t>
+      </w:r>
+      <w:r>
+        <w:rPr>
+          <w:rFonts w:hint="eastAsia"/>
+        </w:rPr>
+        <w:t>线程当前处理中的</w:t>
+      </w:r>
+      <w:r>
+        <w:rPr>
+          <w:rFonts w:hint="eastAsia"/>
+        </w:rPr>
+        <w:t>relay log</w:t>
+      </w:r>
+      <w:r>
+        <w:rPr>
+          <w:rFonts w:hint="eastAsia"/>
+        </w:rPr>
+        <w:t>文件</w:t>
+      </w:r>
+    </w:p>
+    <w:p>
+      <w:pPr>
+        <w:ind w:firstLine="420"/>
+      </w:pPr>
+      <w:r>
+        <w:rPr>
+          <w:rFonts w:hint="eastAsia"/>
+        </w:rPr>
+        <w:t xml:space="preserve">Exec_Master_Log_Pos </w:t>
+      </w:r>
+      <w:r>
+        <w:rPr>
+          <w:rFonts w:hint="eastAsia"/>
+        </w:rPr>
+        <w:t>—</w:t>
+      </w:r>
+      <w:r>
+        <w:rPr>
+          <w:rFonts w:hint="eastAsia"/>
+        </w:rPr>
+        <w:t xml:space="preserve"> </w:t>
+      </w:r>
+      <w:r>
+        <w:rPr>
+          <w:rFonts w:hint="eastAsia"/>
+        </w:rPr>
+        <w:t>当前</w:t>
+      </w:r>
       <w:r>
         <w:rPr>
           <w:rFonts w:hint="eastAsia"/>
         </w:rPr>
         <w:t>binlog</w:t>
       </w:r>
-      <w:proofErr w:type="spellEnd"/>
-      <w:r>
-        <w:rPr>
-          <w:rFonts w:hint="eastAsia"/>
-        </w:rPr>
-        <w:t>输出线程，每</w:t>
-      </w:r>
-      <w:proofErr w:type="gramStart"/>
-      <w:r>
-        <w:rPr>
-          <w:rFonts w:hint="eastAsia"/>
-        </w:rPr>
-        <w:t>一个从库都有</w:t>
-      </w:r>
-      <w:proofErr w:type="gramEnd"/>
-      <w:r>
-        <w:rPr>
-          <w:rFonts w:hint="eastAsia"/>
-        </w:rPr>
-        <w:t>它自己的</w:t>
-      </w:r>
-      <w:r>
-        <w:rPr>
-          <w:rFonts w:hint="eastAsia"/>
-        </w:rPr>
-        <w:t>I/O</w:t>
-      </w:r>
-      <w:r>
-        <w:rPr>
-          <w:rFonts w:hint="eastAsia"/>
-        </w:rPr>
-        <w:t>线程和</w:t>
-      </w:r>
-      <w:r>
-        <w:rPr>
-          <w:rFonts w:hint="eastAsia"/>
-        </w:rPr>
-        <w:t>SQL</w:t>
-      </w:r>
-      <w:r>
-        <w:rPr>
-          <w:rFonts w:hint="eastAsia"/>
-        </w:rPr>
-        <w:t>线程。</w:t>
+      <w:r>
+        <w:rPr>
+          <w:rFonts w:hint="eastAsia"/>
+        </w:rPr>
+        <w:t>文件正在被执行的语句的位置</w:t>
+      </w:r>
+    </w:p>
+    <w:p>
+      <w:pPr>
+        <w:pStyle w:val="2"/>
+      </w:pPr>
+      <w:r>
+        <w:rPr>
+          <w:rFonts w:hint="eastAsia"/>
+        </w:rPr>
+        <w:t>流程</w:t>
       </w:r>
     </w:p>
     <w:p>
       <w:pPr>
         <w:ind w:firstLine="420"/>
-        <w:rPr>
-          <w:rFonts w:hint="eastAsia"/>
-        </w:rPr>
-      </w:pPr>
-      <w:proofErr w:type="gramStart"/>
-      <w:r>
-        <w:rPr>
-          <w:rFonts w:hint="eastAsia"/>
-        </w:rPr>
-        <w:t>从库通过</w:t>
-      </w:r>
-      <w:proofErr w:type="gramEnd"/>
-      <w:r>
-        <w:rPr>
-          <w:rFonts w:hint="eastAsia"/>
-        </w:rPr>
-        <w:t>创建两个独立的线程，使得在进行复制时，</w:t>
-      </w:r>
-      <w:proofErr w:type="gramStart"/>
-      <w:r>
-        <w:rPr>
-          <w:rFonts w:hint="eastAsia"/>
-        </w:rPr>
-        <w:t>从库的</w:t>
-      </w:r>
-      <w:proofErr w:type="gramEnd"/>
-      <w:r>
-        <w:rPr>
-          <w:rFonts w:hint="eastAsia"/>
-        </w:rPr>
-        <w:t>读和写进行了分离。因此，即使负责执行的线程运行较慢，负责读取更新语句的线程并不会因此变得缓慢。比如说，</w:t>
-      </w:r>
-      <w:proofErr w:type="gramStart"/>
-      <w:r>
-        <w:rPr>
-          <w:rFonts w:hint="eastAsia"/>
-        </w:rPr>
-        <w:t>如果从库有</w:t>
-      </w:r>
-      <w:proofErr w:type="gramEnd"/>
-      <w:r>
-        <w:rPr>
-          <w:rFonts w:hint="eastAsia"/>
-        </w:rPr>
-        <w:t>一段时间</w:t>
-      </w:r>
-      <w:proofErr w:type="gramStart"/>
-      <w:r>
-        <w:rPr>
-          <w:rFonts w:hint="eastAsia"/>
-        </w:rPr>
-        <w:t>没运行</w:t>
-      </w:r>
-      <w:proofErr w:type="gramEnd"/>
-      <w:r>
-        <w:rPr>
-          <w:rFonts w:hint="eastAsia"/>
-        </w:rPr>
-        <w:t>了，当它在此启动的时候，尽管它的</w:t>
-      </w:r>
-      <w:r>
-        <w:rPr>
-          <w:rFonts w:hint="eastAsia"/>
-        </w:rPr>
-        <w:t>SQL</w:t>
-      </w:r>
-      <w:r>
-        <w:rPr>
-          <w:rFonts w:hint="eastAsia"/>
-        </w:rPr>
-        <w:t>线程执行比较慢，它的</w:t>
-      </w:r>
-      <w:r>
-        <w:rPr>
-          <w:rFonts w:hint="eastAsia"/>
-        </w:rPr>
-        <w:t>I/O</w:t>
-      </w:r>
-      <w:r>
-        <w:rPr>
-          <w:rFonts w:hint="eastAsia"/>
-        </w:rPr>
-        <w:t>线程可以快速地从主库里读取所有的</w:t>
-      </w:r>
-      <w:proofErr w:type="spellStart"/>
-      <w:r>
-        <w:rPr>
-          <w:rFonts w:hint="eastAsia"/>
-        </w:rPr>
-        <w:t>binlog</w:t>
-      </w:r>
-      <w:proofErr w:type="spellEnd"/>
-      <w:r>
-        <w:rPr>
-          <w:rFonts w:hint="eastAsia"/>
-        </w:rPr>
-        <w:t>内容。这样一来，</w:t>
-      </w:r>
-      <w:proofErr w:type="gramStart"/>
-      <w:r>
-        <w:rPr>
-          <w:rFonts w:hint="eastAsia"/>
-        </w:rPr>
-        <w:t>即使从库在</w:t>
-      </w:r>
-      <w:proofErr w:type="gramEnd"/>
-      <w:r>
-        <w:rPr>
-          <w:rFonts w:hint="eastAsia"/>
-        </w:rPr>
-        <w:t>SQL</w:t>
-      </w:r>
-      <w:r>
-        <w:rPr>
-          <w:rFonts w:hint="eastAsia"/>
-        </w:rPr>
-        <w:t>线程执行完所有读取到的语句前停止运行了，</w:t>
-      </w:r>
-      <w:r>
-        <w:rPr>
-          <w:rFonts w:hint="eastAsia"/>
-        </w:rPr>
-        <w:t>I/O</w:t>
-      </w:r>
-      <w:r>
-        <w:rPr>
-          <w:rFonts w:hint="eastAsia"/>
-        </w:rPr>
-        <w:t>线程也至少完全读取了所有的内容，并将其安全地备份</w:t>
-      </w:r>
-      <w:proofErr w:type="gramStart"/>
-      <w:r>
-        <w:rPr>
-          <w:rFonts w:hint="eastAsia"/>
-        </w:rPr>
-        <w:t>在从库本地</w:t>
-      </w:r>
-      <w:proofErr w:type="gramEnd"/>
-      <w:r>
-        <w:rPr>
-          <w:rFonts w:hint="eastAsia"/>
-        </w:rPr>
-        <w:t>的</w:t>
-      </w:r>
-      <w:r>
-        <w:rPr>
-          <w:rFonts w:hint="eastAsia"/>
-        </w:rPr>
-        <w:t>relay log</w:t>
-      </w:r>
-      <w:r>
-        <w:rPr>
-          <w:rFonts w:hint="eastAsia"/>
-        </w:rPr>
-        <w:t>，随时准备</w:t>
-      </w:r>
-      <w:proofErr w:type="gramStart"/>
-      <w:r>
-        <w:rPr>
-          <w:rFonts w:hint="eastAsia"/>
-        </w:rPr>
-        <w:t>在从库下</w:t>
-      </w:r>
-      <w:proofErr w:type="gramEnd"/>
-      <w:r>
-        <w:rPr>
-          <w:rFonts w:hint="eastAsia"/>
-        </w:rPr>
-        <w:t>一次启动的时候执行语句。</w:t>
-      </w:r>
-    </w:p>
-    <w:p>
-      <w:pPr>
-        <w:pStyle w:val="3"/>
-      </w:pPr>
-      <w:r>
-        <w:rPr>
-          <w:rFonts w:hint="eastAsia"/>
-        </w:rPr>
-        <w:t>状态</w:t>
-      </w:r>
-    </w:p>
-    <w:p>
-      <w:pPr>
-        <w:ind w:firstLine="420"/>
-        <w:rPr>
-          <w:rFonts w:hint="eastAsia"/>
-        </w:rPr>
-      </w:pPr>
-      <w:r>
-        <w:rPr>
-          <w:rFonts w:hint="eastAsia"/>
-        </w:rPr>
-        <w:t>查看主从复制的状态</w:t>
-      </w:r>
-    </w:p>
-    <w:p>
-      <w:pPr>
-        <w:ind w:firstLine="420"/>
-        <w:rPr>
-          <w:rFonts w:hint="eastAsia"/>
-        </w:rPr>
-      </w:pPr>
-      <w:r>
-        <w:rPr>
-          <w:rFonts w:hint="eastAsia"/>
-        </w:rPr>
-        <w:t>当主从复制正在进行中时，如果想</w:t>
-      </w:r>
-      <w:proofErr w:type="gramStart"/>
-      <w:r>
-        <w:rPr>
-          <w:rFonts w:hint="eastAsia"/>
-        </w:rPr>
-        <w:t>查看从库两个</w:t>
-      </w:r>
-      <w:proofErr w:type="gramEnd"/>
-      <w:r>
-        <w:rPr>
-          <w:rFonts w:hint="eastAsia"/>
-        </w:rPr>
-        <w:t>线程运行状态，可以通过执行在从库里执行</w:t>
-      </w:r>
-      <w:proofErr w:type="gramStart"/>
-      <w:r>
-        <w:rPr>
-          <w:rFonts w:hint="eastAsia"/>
-        </w:rPr>
-        <w:t>”</w:t>
-      </w:r>
-      <w:proofErr w:type="gramEnd"/>
-      <w:r>
-        <w:rPr>
-          <w:rFonts w:hint="eastAsia"/>
-        </w:rPr>
-        <w:t xml:space="preserve">show slave </w:t>
-      </w:r>
-      <w:proofErr w:type="spellStart"/>
-      <w:r>
-        <w:rPr>
-          <w:rFonts w:hint="eastAsia"/>
-        </w:rPr>
-        <w:t>statusG</w:t>
-      </w:r>
-      <w:proofErr w:type="spellEnd"/>
-      <w:proofErr w:type="gramStart"/>
-      <w:r>
-        <w:rPr>
-          <w:rFonts w:hint="eastAsia"/>
-        </w:rPr>
-        <w:t>”</w:t>
-      </w:r>
-      <w:proofErr w:type="gramEnd"/>
-      <w:r>
-        <w:rPr>
-          <w:rFonts w:hint="eastAsia"/>
-        </w:rPr>
-        <w:t>语句，以下的字段可以给你想要的信息：</w:t>
-      </w:r>
-    </w:p>
-    <w:p>
-      <w:pPr>
-        <w:ind w:firstLine="420"/>
-        <w:rPr>
-          <w:rFonts w:hint="eastAsia"/>
-        </w:rPr>
-      </w:pPr>
-      <w:proofErr w:type="spellStart"/>
-      <w:r>
-        <w:rPr>
-          <w:rFonts w:hint="eastAsia"/>
-        </w:rPr>
-        <w:t>Master_Log_File</w:t>
-      </w:r>
-      <w:proofErr w:type="spellEnd"/>
-      <w:r>
-        <w:rPr>
-          <w:rFonts w:hint="eastAsia"/>
-        </w:rPr>
-        <w:t xml:space="preserve"> </w:t>
-      </w:r>
-      <w:r>
-        <w:rPr>
-          <w:rFonts w:hint="eastAsia"/>
-        </w:rPr>
-        <w:t>—</w:t>
-      </w:r>
-      <w:r>
-        <w:rPr>
-          <w:rFonts w:hint="eastAsia"/>
-        </w:rPr>
-        <w:t xml:space="preserve"> </w:t>
-      </w:r>
-      <w:r>
-        <w:rPr>
-          <w:rFonts w:hint="eastAsia"/>
-        </w:rPr>
-        <w:t>上一个从主库拷贝过来的</w:t>
-      </w:r>
-      <w:proofErr w:type="spellStart"/>
-      <w:r>
-        <w:rPr>
-          <w:rFonts w:hint="eastAsia"/>
-        </w:rPr>
-        <w:t>binlog</w:t>
-      </w:r>
-      <w:proofErr w:type="spellEnd"/>
-      <w:r>
-        <w:rPr>
-          <w:rFonts w:hint="eastAsia"/>
-        </w:rPr>
-        <w:t>文件</w:t>
-      </w:r>
-    </w:p>
-    <w:p>
-      <w:pPr>
-        <w:ind w:firstLine="420"/>
-        <w:rPr>
-          <w:rFonts w:hint="eastAsia"/>
-        </w:rPr>
-      </w:pPr>
-      <w:proofErr w:type="spellStart"/>
-      <w:r>
-        <w:rPr>
-          <w:rFonts w:hint="eastAsia"/>
-        </w:rPr>
-        <w:t>Read_Master_Log_Pos</w:t>
-      </w:r>
-      <w:proofErr w:type="spellEnd"/>
-      <w:r>
-        <w:rPr>
-          <w:rFonts w:hint="eastAsia"/>
-        </w:rPr>
-        <w:t xml:space="preserve"> </w:t>
-      </w:r>
-      <w:r>
-        <w:rPr>
-          <w:rFonts w:hint="eastAsia"/>
-        </w:rPr>
-        <w:t>—</w:t>
-      </w:r>
-      <w:r>
-        <w:rPr>
-          <w:rFonts w:hint="eastAsia"/>
-        </w:rPr>
-        <w:t xml:space="preserve"> </w:t>
-      </w:r>
-      <w:r>
-        <w:rPr>
-          <w:rFonts w:hint="eastAsia"/>
-        </w:rPr>
-        <w:t>主库的</w:t>
-      </w:r>
-      <w:proofErr w:type="spellStart"/>
-      <w:r>
-        <w:rPr>
-          <w:rFonts w:hint="eastAsia"/>
-        </w:rPr>
-        <w:t>binlog</w:t>
-      </w:r>
-      <w:proofErr w:type="spellEnd"/>
-      <w:r>
-        <w:rPr>
-          <w:rFonts w:hint="eastAsia"/>
-        </w:rPr>
-        <w:t>文件被拷贝</w:t>
-      </w:r>
-      <w:proofErr w:type="gramStart"/>
-      <w:r>
-        <w:rPr>
-          <w:rFonts w:hint="eastAsia"/>
-        </w:rPr>
-        <w:t>到从库的</w:t>
-      </w:r>
-      <w:proofErr w:type="gramEnd"/>
-      <w:r>
-        <w:rPr>
-          <w:rFonts w:hint="eastAsia"/>
-        </w:rPr>
-        <w:t>relay log</w:t>
-      </w:r>
-      <w:r>
-        <w:rPr>
-          <w:rFonts w:hint="eastAsia"/>
-        </w:rPr>
-        <w:t>中的位置</w:t>
-      </w:r>
-    </w:p>
-    <w:p>
-      <w:pPr>
-        <w:ind w:firstLine="420"/>
-        <w:rPr>
-          <w:rFonts w:hint="eastAsia"/>
-        </w:rPr>
-      </w:pPr>
-      <w:proofErr w:type="spellStart"/>
-      <w:r>
-        <w:rPr>
-          <w:rFonts w:hint="eastAsia"/>
-        </w:rPr>
-        <w:t>Relay_Master_Log_File</w:t>
-      </w:r>
-      <w:proofErr w:type="spellEnd"/>
-      <w:r>
-        <w:rPr>
-          <w:rFonts w:hint="eastAsia"/>
-        </w:rPr>
-        <w:t xml:space="preserve"> </w:t>
-      </w:r>
-      <w:r>
-        <w:rPr>
-          <w:rFonts w:hint="eastAsia"/>
-        </w:rPr>
-        <w:t>—</w:t>
-      </w:r>
-      <w:r>
-        <w:rPr>
-          <w:rFonts w:hint="eastAsia"/>
-        </w:rPr>
-        <w:t xml:space="preserve"> SQL</w:t>
-      </w:r>
-      <w:r>
-        <w:rPr>
-          <w:rFonts w:hint="eastAsia"/>
-        </w:rPr>
-        <w:t>线程当前处理中的</w:t>
-      </w:r>
-      <w:r>
-        <w:rPr>
-          <w:rFonts w:hint="eastAsia"/>
-        </w:rPr>
-        <w:t>relay log</w:t>
-      </w:r>
-      <w:r>
-        <w:rPr>
-          <w:rFonts w:hint="eastAsia"/>
-        </w:rPr>
-        <w:t>文件</w:t>
-      </w:r>
-    </w:p>
-    <w:p>
-      <w:pPr>
-        <w:ind w:firstLine="420"/>
-        <w:rPr>
-          <w:rFonts w:hint="eastAsia"/>
-        </w:rPr>
-      </w:pPr>
-      <w:proofErr w:type="spellStart"/>
-      <w:r>
-        <w:rPr>
-          <w:rFonts w:hint="eastAsia"/>
-        </w:rPr>
-        <w:t>Exec_Master_Log_Pos</w:t>
-      </w:r>
-      <w:proofErr w:type="spellEnd"/>
-      <w:r>
-        <w:rPr>
-          <w:rFonts w:hint="eastAsia"/>
-        </w:rPr>
-        <w:t xml:space="preserve"> </w:t>
-      </w:r>
-      <w:r>
-        <w:rPr>
-          <w:rFonts w:hint="eastAsia"/>
-        </w:rPr>
-        <w:t>—</w:t>
-      </w:r>
-      <w:r>
-        <w:rPr>
-          <w:rFonts w:hint="eastAsia"/>
-        </w:rPr>
-        <w:t xml:space="preserve"> </w:t>
-      </w:r>
-      <w:r>
-        <w:rPr>
-          <w:rFonts w:hint="eastAsia"/>
-        </w:rPr>
-        <w:t>当前</w:t>
-      </w:r>
-      <w:proofErr w:type="spellStart"/>
-      <w:r>
-        <w:rPr>
-          <w:rFonts w:hint="eastAsia"/>
-        </w:rPr>
-        <w:t>binlog</w:t>
-      </w:r>
-      <w:proofErr w:type="spellEnd"/>
-      <w:r>
-        <w:rPr>
-          <w:rFonts w:hint="eastAsia"/>
-        </w:rPr>
-        <w:t>文件正在被执行的语句的位置</w:t>
-      </w:r>
-    </w:p>
-    <w:p>
-      <w:pPr>
-        <w:pStyle w:val="3"/>
-      </w:pPr>
-      <w:r>
-        <w:rPr>
-          <w:rFonts w:hint="eastAsia"/>
-        </w:rPr>
-        <w:t>流程</w:t>
-      </w:r>
-    </w:p>
-    <w:p>
-      <w:pPr>
-        <w:ind w:firstLine="420"/>
-        <w:rPr>
-          <w:rFonts w:hint="eastAsia"/>
-        </w:rPr>
       </w:pPr>
       <w:r>
         <w:rPr>
@@ -2780,7 +2328,7 @@
                     <pic:cNvPicPr/>
                   </pic:nvPicPr>
                   <pic:blipFill>
-                    <a:blip r:embed="rId13"/>
+                    <a:blip r:embed="rId17"/>
                     <a:stretch>
                       <a:fillRect/>
                     </a:stretch>
@@ -2816,38 +2364,19 @@
     <w:p>
       <w:pPr>
         <w:ind w:firstLine="420"/>
-        <w:rPr>
-          <w:rFonts w:hint="eastAsia"/>
-        </w:rPr>
-      </w:pPr>
-      <w:r>
-        <w:rPr>
-          <w:rFonts w:hint="eastAsia"/>
-        </w:rPr>
-        <w:t>步骤</w:t>
-      </w:r>
-      <w:proofErr w:type="gramStart"/>
-      <w:r>
-        <w:rPr>
-          <w:rFonts w:hint="eastAsia"/>
-        </w:rPr>
-        <w:t>一</w:t>
-      </w:r>
-      <w:proofErr w:type="gramEnd"/>
-      <w:r>
-        <w:rPr>
-          <w:rFonts w:hint="eastAsia"/>
-        </w:rPr>
-        <w:t>：主库</w:t>
-      </w:r>
-      <w:proofErr w:type="spellStart"/>
+      </w:pPr>
+      <w:r>
+        <w:rPr>
+          <w:rFonts w:hint="eastAsia"/>
+        </w:rPr>
+        <w:t>步骤一：主库</w:t>
+      </w:r>
       <w:r>
         <w:rPr>
           <w:rFonts w:hint="eastAsia"/>
         </w:rPr>
         <w:t>db</w:t>
       </w:r>
-      <w:proofErr w:type="spellEnd"/>
       <w:r>
         <w:rPr>
           <w:rFonts w:hint="eastAsia"/>
@@ -2890,18 +2419,295 @@
         </w:rPr>
         <w:t>被写到</w:t>
       </w:r>
-      <w:proofErr w:type="spellStart"/>
       <w:r>
         <w:rPr>
           <w:rFonts w:hint="eastAsia"/>
         </w:rPr>
         <w:t>binlog</w:t>
       </w:r>
-      <w:proofErr w:type="spellEnd"/>
     </w:p>
     <w:p>
       <w:pPr>
         <w:ind w:firstLine="420"/>
+      </w:pPr>
+      <w:r>
+        <w:rPr>
+          <w:rFonts w:hint="eastAsia"/>
+        </w:rPr>
+        <w:t>步骤二：从库发起连接，连接到主库</w:t>
+      </w:r>
+    </w:p>
+    <w:p>
+      <w:pPr>
+        <w:ind w:firstLine="420"/>
+      </w:pPr>
+      <w:r>
+        <w:rPr>
+          <w:rFonts w:hint="eastAsia"/>
+        </w:rPr>
+        <w:t>步骤三：此时主库创建一个</w:t>
+      </w:r>
+      <w:r>
+        <w:rPr>
+          <w:rFonts w:hint="eastAsia"/>
+        </w:rPr>
+        <w:t>binlog dump thread</w:t>
+      </w:r>
+      <w:r>
+        <w:rPr>
+          <w:rFonts w:hint="eastAsia"/>
+        </w:rPr>
+        <w:t>，把</w:t>
+      </w:r>
+      <w:r>
+        <w:rPr>
+          <w:rFonts w:hint="eastAsia"/>
+        </w:rPr>
+        <w:t>binlog</w:t>
+      </w:r>
+      <w:r>
+        <w:rPr>
+          <w:rFonts w:hint="eastAsia"/>
+        </w:rPr>
+        <w:t>的内容发送到从库</w:t>
+      </w:r>
+    </w:p>
+    <w:p>
+      <w:pPr>
+        <w:ind w:firstLine="420"/>
+      </w:pPr>
+      <w:r>
+        <w:rPr>
+          <w:rFonts w:hint="eastAsia"/>
+        </w:rPr>
+        <w:t>步骤四：从库启动之后，创建一个</w:t>
+      </w:r>
+      <w:r>
+        <w:rPr>
+          <w:rFonts w:hint="eastAsia"/>
+        </w:rPr>
+        <w:t>I/O</w:t>
+      </w:r>
+      <w:r>
+        <w:rPr>
+          <w:rFonts w:hint="eastAsia"/>
+        </w:rPr>
+        <w:t>线程，读取主库传过来的</w:t>
+      </w:r>
+      <w:r>
+        <w:rPr>
+          <w:rFonts w:hint="eastAsia"/>
+        </w:rPr>
+        <w:t>binlog</w:t>
+      </w:r>
+      <w:r>
+        <w:rPr>
+          <w:rFonts w:hint="eastAsia"/>
+        </w:rPr>
+        <w:t>内容并写入到</w:t>
+      </w:r>
+      <w:r>
+        <w:rPr>
+          <w:rFonts w:hint="eastAsia"/>
+        </w:rPr>
+        <w:t>relay log</w:t>
+      </w:r>
+    </w:p>
+    <w:p>
+      <w:pPr>
+        <w:ind w:firstLine="420"/>
+      </w:pPr>
+      <w:r>
+        <w:rPr>
+          <w:rFonts w:hint="eastAsia"/>
+        </w:rPr>
+        <w:t>步骤五：还会创建一个</w:t>
+      </w:r>
+      <w:r>
+        <w:rPr>
+          <w:rFonts w:hint="eastAsia"/>
+        </w:rPr>
+        <w:t>SQL</w:t>
+      </w:r>
+      <w:r>
+        <w:rPr>
+          <w:rFonts w:hint="eastAsia"/>
+        </w:rPr>
+        <w:t>线程，从</w:t>
+      </w:r>
+      <w:r>
+        <w:rPr>
+          <w:rFonts w:hint="eastAsia"/>
+        </w:rPr>
+        <w:t>relay log</w:t>
+      </w:r>
+      <w:r>
+        <w:rPr>
+          <w:rFonts w:hint="eastAsia"/>
+        </w:rPr>
+        <w:t>里面读取内容，从</w:t>
+      </w:r>
+      <w:r>
+        <w:rPr>
+          <w:rFonts w:hint="eastAsia"/>
+        </w:rPr>
+        <w:t>`Exec_Master_Log_Pos`</w:t>
+      </w:r>
+      <w:r>
+        <w:rPr>
+          <w:rFonts w:hint="eastAsia"/>
+        </w:rPr>
+        <w:t>位置开始执行读取到的更新事件，将更新内容写入到</w:t>
+      </w:r>
+      <w:r>
+        <w:rPr>
+          <w:rFonts w:hint="eastAsia"/>
+        </w:rPr>
+        <w:t>slave</w:t>
+      </w:r>
+      <w:r>
+        <w:rPr>
+          <w:rFonts w:hint="eastAsia"/>
+        </w:rPr>
+        <w:t>的</w:t>
+      </w:r>
+      <w:r>
+        <w:rPr>
+          <w:rFonts w:hint="eastAsia"/>
+        </w:rPr>
+        <w:t>db</w:t>
+      </w:r>
+    </w:p>
+    <w:p>
+      <w:r>
+        <w:rPr>
+          <w:rFonts w:hint="eastAsia"/>
+        </w:rPr>
+        <w:t xml:space="preserve">    </w:t>
+      </w:r>
+      <w:r>
+        <w:rPr>
+          <w:rFonts w:hint="eastAsia"/>
+        </w:rPr>
+        <w:t>注：上面的解释是解释每一步做了什么，整个</w:t>
+      </w:r>
+      <w:r>
+        <w:rPr>
+          <w:rFonts w:hint="eastAsia"/>
+        </w:rPr>
+        <w:t>mysql</w:t>
+      </w:r>
+      <w:r>
+        <w:rPr>
+          <w:rFonts w:hint="eastAsia"/>
+        </w:rPr>
+        <w:t>主从复制是异步的，不是按照上面的步骤执行的。</w:t>
+      </w:r>
+    </w:p>
+    <w:p/>
+    <w:p>
+      <w:pPr>
+        <w:pStyle w:val="2"/>
+      </w:pPr>
+      <w:r>
+        <w:rPr>
+          <w:rFonts w:hint="eastAsia"/>
+        </w:rPr>
+        <w:t>问题</w:t>
+      </w:r>
+    </w:p>
+    <w:p>
+      <w:pPr>
+        <w:ind w:leftChars="175" w:left="420"/>
+        <w:rPr>
+          <w:rFonts w:hint="eastAsia"/>
+        </w:rPr>
+      </w:pPr>
+      <w:r>
+        <w:rPr>
+          <w:rFonts w:hint="eastAsia"/>
+        </w:rPr>
+        <w:t>主从复制也带来其他一系列性能瓶颈问题：</w:t>
+      </w:r>
+    </w:p>
+    <w:p>
+      <w:pPr>
+        <w:ind w:leftChars="175" w:left="420"/>
+        <w:rPr>
+          <w:rFonts w:hint="eastAsia"/>
+        </w:rPr>
+      </w:pPr>
+      <w:r>
+        <w:rPr>
+          <w:rFonts w:hint="eastAsia"/>
+        </w:rPr>
+        <w:t>1</w:t>
+      </w:r>
+      <w:r>
+        <w:rPr>
+          <w:rFonts w:hint="eastAsia"/>
+        </w:rPr>
+        <w:t>、</w:t>
+      </w:r>
+      <w:r>
+        <w:rPr>
+          <w:rFonts w:hint="eastAsia"/>
+        </w:rPr>
+        <w:t>写入无法扩展</w:t>
+      </w:r>
+    </w:p>
+    <w:p>
+      <w:pPr>
+        <w:ind w:leftChars="175" w:left="420"/>
+        <w:rPr>
+          <w:rFonts w:hint="eastAsia"/>
+        </w:rPr>
+      </w:pPr>
+      <w:r>
+        <w:rPr>
+          <w:rFonts w:hint="eastAsia"/>
+        </w:rPr>
+        <w:t>2</w:t>
+      </w:r>
+      <w:r>
+        <w:rPr>
+          <w:rFonts w:hint="eastAsia"/>
+        </w:rPr>
+        <w:t>、</w:t>
+      </w:r>
+      <w:r>
+        <w:rPr>
+          <w:rFonts w:hint="eastAsia"/>
+        </w:rPr>
+        <w:t>写入无法缓存</w:t>
+      </w:r>
+    </w:p>
+    <w:p>
+      <w:pPr>
+        <w:ind w:leftChars="175" w:left="420"/>
+      </w:pPr>
+      <w:r>
+        <w:rPr>
+          <w:rFonts w:hint="eastAsia"/>
+        </w:rPr>
+        <w:t>3</w:t>
+      </w:r>
+      <w:r>
+        <w:rPr>
+          <w:rFonts w:hint="eastAsia"/>
+        </w:rPr>
+        <w:t>、</w:t>
+      </w:r>
+      <w:r>
+        <w:rPr>
+          <w:rFonts w:hint="eastAsia"/>
+        </w:rPr>
+        <w:t>复制延时</w:t>
+      </w:r>
+    </w:p>
+    <w:p>
+      <w:pPr>
+        <w:ind w:leftChars="175" w:left="420"/>
         <w:rPr>
           <w:rFonts w:hint="eastAsia"/>
         </w:rPr>
@@ -2911,252 +2717,59 @@
           <w:rFonts w:hint="eastAsia"/>
         </w:rPr>
         <w:lastRenderedPageBreak/>
-        <w:t>步骤二：</w:t>
-      </w:r>
-      <w:proofErr w:type="gramStart"/>
-      <w:r>
-        <w:rPr>
-          <w:rFonts w:hint="eastAsia"/>
-        </w:rPr>
-        <w:t>从库发起</w:t>
-      </w:r>
-      <w:proofErr w:type="gramEnd"/>
-      <w:r>
-        <w:rPr>
-          <w:rFonts w:hint="eastAsia"/>
-        </w:rPr>
-        <w:t>连接，连接到主库</w:t>
-      </w:r>
-    </w:p>
-    <w:p>
-      <w:pPr>
-        <w:ind w:firstLine="420"/>
-        <w:rPr>
-          <w:rFonts w:hint="eastAsia"/>
-        </w:rPr>
-      </w:pPr>
-      <w:r>
-        <w:rPr>
-          <w:rFonts w:hint="eastAsia"/>
-        </w:rPr>
-        <w:t>步骤三：此时主库创建一个</w:t>
-      </w:r>
-      <w:proofErr w:type="spellStart"/>
-      <w:r>
-        <w:rPr>
-          <w:rFonts w:hint="eastAsia"/>
-        </w:rPr>
-        <w:t>binlog</w:t>
-      </w:r>
-      <w:proofErr w:type="spellEnd"/>
-      <w:r>
-        <w:rPr>
-          <w:rFonts w:hint="eastAsia"/>
-        </w:rPr>
-        <w:t xml:space="preserve"> dump thread</w:t>
-      </w:r>
-      <w:r>
-        <w:rPr>
-          <w:rFonts w:hint="eastAsia"/>
-        </w:rPr>
-        <w:t>，把</w:t>
-      </w:r>
-      <w:proofErr w:type="spellStart"/>
-      <w:r>
-        <w:rPr>
-          <w:rFonts w:hint="eastAsia"/>
-        </w:rPr>
-        <w:t>binlog</w:t>
-      </w:r>
-      <w:proofErr w:type="spellEnd"/>
-      <w:r>
-        <w:rPr>
-          <w:rFonts w:hint="eastAsia"/>
-        </w:rPr>
-        <w:t>的内容发送到从库</w:t>
-      </w:r>
-    </w:p>
-    <w:p>
-      <w:pPr>
-        <w:ind w:firstLine="420"/>
-        <w:rPr>
-          <w:rFonts w:hint="eastAsia"/>
-        </w:rPr>
-      </w:pPr>
-      <w:r>
-        <w:rPr>
-          <w:rFonts w:hint="eastAsia"/>
-        </w:rPr>
-        <w:t>步骤四：</w:t>
-      </w:r>
-      <w:proofErr w:type="gramStart"/>
-      <w:r>
-        <w:rPr>
-          <w:rFonts w:hint="eastAsia"/>
-        </w:rPr>
-        <w:t>从库启动</w:t>
-      </w:r>
-      <w:proofErr w:type="gramEnd"/>
-      <w:r>
-        <w:rPr>
-          <w:rFonts w:hint="eastAsia"/>
-        </w:rPr>
-        <w:t>之后，创建一个</w:t>
-      </w:r>
-      <w:r>
-        <w:rPr>
-          <w:rFonts w:hint="eastAsia"/>
-        </w:rPr>
-        <w:t>I/O</w:t>
-      </w:r>
-      <w:r>
-        <w:rPr>
-          <w:rFonts w:hint="eastAsia"/>
-        </w:rPr>
-        <w:t>线程，读取主库传过来的</w:t>
-      </w:r>
-      <w:proofErr w:type="spellStart"/>
-      <w:r>
-        <w:rPr>
-          <w:rFonts w:hint="eastAsia"/>
-        </w:rPr>
-        <w:t>binlog</w:t>
-      </w:r>
-      <w:proofErr w:type="spellEnd"/>
-      <w:r>
-        <w:rPr>
-          <w:rFonts w:hint="eastAsia"/>
-        </w:rPr>
-        <w:t>内容并写入到</w:t>
-      </w:r>
-      <w:r>
-        <w:rPr>
-          <w:rFonts w:hint="eastAsia"/>
-        </w:rPr>
-        <w:t>relay log</w:t>
-      </w:r>
-    </w:p>
-    <w:p>
-      <w:pPr>
-        <w:ind w:firstLine="420"/>
-      </w:pPr>
-      <w:r>
-        <w:rPr>
-          <w:rFonts w:hint="eastAsia"/>
-        </w:rPr>
-        <w:t>步骤五：还会创建一个</w:t>
-      </w:r>
-      <w:r>
-        <w:rPr>
-          <w:rFonts w:hint="eastAsia"/>
-        </w:rPr>
-        <w:t>SQL</w:t>
-      </w:r>
-      <w:r>
-        <w:rPr>
-          <w:rFonts w:hint="eastAsia"/>
-        </w:rPr>
-        <w:t>线程，从</w:t>
-      </w:r>
-      <w:r>
-        <w:rPr>
-          <w:rFonts w:hint="eastAsia"/>
-        </w:rPr>
-        <w:t>relay log</w:t>
-      </w:r>
-      <w:r>
-        <w:rPr>
-          <w:rFonts w:hint="eastAsia"/>
-        </w:rPr>
-        <w:t>里面读取内容，从</w:t>
-      </w:r>
-      <w:r>
-        <w:rPr>
-          <w:rFonts w:hint="eastAsia"/>
-        </w:rPr>
-        <w:t>`</w:t>
-      </w:r>
-      <w:proofErr w:type="spellStart"/>
-      <w:r>
-        <w:rPr>
-          <w:rFonts w:hint="eastAsia"/>
-        </w:rPr>
-        <w:t>Exec_Master_Log_Pos</w:t>
-      </w:r>
-      <w:proofErr w:type="spellEnd"/>
-      <w:r>
-        <w:rPr>
-          <w:rFonts w:hint="eastAsia"/>
-        </w:rPr>
-        <w:t>`</w:t>
-      </w:r>
-      <w:r>
-        <w:rPr>
-          <w:rFonts w:hint="eastAsia"/>
-        </w:rPr>
-        <w:t>位置开始执行读取到的更新事件，将更新内容写入到</w:t>
-      </w:r>
-      <w:r>
-        <w:rPr>
-          <w:rFonts w:hint="eastAsia"/>
-        </w:rPr>
-        <w:t>slave</w:t>
-      </w:r>
-      <w:r>
-        <w:rPr>
-          <w:rFonts w:hint="eastAsia"/>
-        </w:rPr>
-        <w:t>的</w:t>
-      </w:r>
-      <w:proofErr w:type="spellStart"/>
-      <w:r>
-        <w:rPr>
-          <w:rFonts w:hint="eastAsia"/>
-        </w:rPr>
-        <w:t>db</w:t>
-      </w:r>
-      <w:proofErr w:type="spellEnd"/>
-    </w:p>
-    <w:p>
-      <w:pPr>
-        <w:rPr>
-          <w:rFonts w:hint="eastAsia"/>
-        </w:rPr>
-      </w:pPr>
-      <w:r>
-        <w:rPr>
-          <w:rFonts w:hint="eastAsia"/>
-        </w:rPr>
-        <w:t xml:space="preserve">    </w:t>
-      </w:r>
-      <w:r>
-        <w:rPr>
-          <w:rFonts w:hint="eastAsia"/>
-        </w:rPr>
-        <w:t>注：上面的解释是解释每一步做了什么，整个</w:t>
-      </w:r>
-      <w:proofErr w:type="spellStart"/>
-      <w:r>
-        <w:rPr>
-          <w:rFonts w:hint="eastAsia"/>
-        </w:rPr>
-        <w:t>mysql</w:t>
-      </w:r>
-      <w:proofErr w:type="spellEnd"/>
-      <w:r>
-        <w:rPr>
-          <w:rFonts w:hint="eastAsia"/>
-        </w:rPr>
-        <w:t>主从复制是异步的，不是按照上面的步骤执行的。</w:t>
-      </w:r>
-    </w:p>
-    <w:p/>
-    <w:p>
-      <w:pPr>
-        <w:rPr>
-          <w:rFonts w:hint="eastAsia"/>
-        </w:rPr>
-      </w:pPr>
+        <w:t>4</w:t>
+      </w:r>
+      <w:r>
+        <w:rPr>
+          <w:rFonts w:hint="eastAsia"/>
+        </w:rPr>
+        <w:t>、</w:t>
+      </w:r>
+      <w:r>
+        <w:rPr>
+          <w:rFonts w:hint="eastAsia"/>
+        </w:rPr>
+        <w:t>锁表率上升</w:t>
+      </w:r>
+    </w:p>
+    <w:p>
+      <w:pPr>
+        <w:ind w:leftChars="175" w:left="420"/>
+      </w:pPr>
+      <w:r>
+        <w:rPr>
+          <w:rFonts w:hint="eastAsia"/>
+        </w:rPr>
+        <w:t>5</w:t>
+      </w:r>
+      <w:r>
+        <w:rPr>
+          <w:rFonts w:hint="eastAsia"/>
+        </w:rPr>
+        <w:t>、</w:t>
+      </w:r>
+      <w:r>
+        <w:rPr>
+          <w:rFonts w:hint="eastAsia"/>
+        </w:rPr>
+        <w:t>表变大，缓存率下降</w:t>
+      </w:r>
+    </w:p>
+    <w:p>
+      <w:pPr>
+        <w:ind w:leftChars="175" w:left="420"/>
+        <w:rPr>
+          <w:rFonts w:hint="eastAsia"/>
+        </w:rPr>
+      </w:pPr>
+      <w:r>
+        <w:rPr>
+          <w:rFonts w:hint="eastAsia"/>
+        </w:rPr>
+        <w:t>针对上述问题，引入数据库垂直分区和水平分区解决。</w:t>
+      </w:r>
+      <w:bookmarkStart w:id="0" w:name="_GoBack"/>
+      <w:bookmarkEnd w:id="0"/>
     </w:p>
     <w:sectPr>
       <w:pgSz w:w="11906" w:h="16838"/>
@@ -3166,6 +2779,56 @@
     </w:sectPr>
   </w:body>
 </w:document>
+</file>
+
+<file path=word/endnotes.xml><?xml version="1.0" encoding="utf-8"?>
+<w:endnotes xmlns:wpc="http://schemas.microsoft.com/office/word/2010/wordprocessingCanvas" xmlns:cx="http://schemas.microsoft.com/office/drawing/2014/chartex" xmlns:cx1="http://schemas.microsoft.com/office/drawing/2015/9/8/chartex" xmlns:mc="http://schemas.openxmlformats.org/markup-compatibility/2006" xmlns:o="urn:schemas-microsoft-com:office:office" xmlns:r="http://schemas.openxmlformats.org/officeDocument/2006/relationships" xmlns:m="http://schemas.openxmlformats.org/officeDocument/2006/math" xmlns:v="urn:schemas-microsoft-com:vml" xmlns:wp14="http://schemas.microsoft.com/office/word/2010/wordprocessingDrawing" xmlns:wp="http://schemas.openxmlformats.org/drawingml/2006/wordprocessingDrawing" xmlns:w10="urn:schemas-microsoft-com:office:word" xmlns:w="http://schemas.openxmlformats.org/wordprocessingml/2006/main" xmlns:w14="http://schemas.microsoft.com/office/word/2010/wordml" xmlns:w15="http://schemas.microsoft.com/office/word/2012/wordml" xmlns:w16se="http://schemas.microsoft.com/office/word/2015/wordml/symex" xmlns:wpg="http://schemas.microsoft.com/office/word/2010/wordprocessingGroup" xmlns:wpi="http://schemas.microsoft.com/office/word/2010/wordprocessingInk" xmlns:wne="http://schemas.microsoft.com/office/word/2006/wordml" xmlns:wps="http://schemas.microsoft.com/office/word/2010/wordprocessingShape" mc:Ignorable="w14 w15 w16se wp14">
+  <w:endnote w:type="separator" w:id="-1">
+    <w:p>
+      <w:pPr>
+        <w:spacing w:line="240" w:lineRule="auto"/>
+      </w:pPr>
+      <w:r>
+        <w:separator/>
+      </w:r>
+    </w:p>
+  </w:endnote>
+  <w:endnote w:type="continuationSeparator" w:id="0">
+    <w:p>
+      <w:pPr>
+        <w:spacing w:line="240" w:lineRule="auto"/>
+      </w:pPr>
+      <w:r>
+        <w:continuationSeparator/>
+      </w:r>
+    </w:p>
+  </w:endnote>
+</w:endnotes>
+</file>
+
+<file path=word/footnotes.xml><?xml version="1.0" encoding="utf-8"?>
+<w:footnotes xmlns:wpc="http://schemas.microsoft.com/office/word/2010/wordprocessingCanvas" xmlns:cx="http://schemas.microsoft.com/office/drawing/2014/chartex" xmlns:cx1="http://schemas.microsoft.com/office/drawing/2015/9/8/chartex" xmlns:mc="http://schemas.openxmlformats.org/markup-compatibility/2006" xmlns:o="urn:schemas-microsoft-com:office:office" xmlns:r="http://schemas.openxmlformats.org/officeDocument/2006/relationships" xmlns:m="http://schemas.openxmlformats.org/officeDocument/2006/math" xmlns:v="urn:schemas-microsoft-com:vml" xmlns:wp14="http://schemas.microsoft.com/office/word/2010/wordprocessingDrawing" xmlns:wp="http://schemas.openxmlformats.org/drawingml/2006/wordprocessingDrawing" xmlns:w10="urn:schemas-microsoft-com:office:word" xmlns:w="http://schemas.openxmlformats.org/wordprocessingml/2006/main" xmlns:w14="http://schemas.microsoft.com/office/word/2010/wordml" xmlns:w15="http://schemas.microsoft.com/office/word/2012/wordml" xmlns:w16se="http://schemas.microsoft.com/office/word/2015/wordml/symex" xmlns:wpg="http://schemas.microsoft.com/office/word/2010/wordprocessingGroup" xmlns:wpi="http://schemas.microsoft.com/office/word/2010/wordprocessingInk" xmlns:wne="http://schemas.microsoft.com/office/word/2006/wordml" xmlns:wps="http://schemas.microsoft.com/office/word/2010/wordprocessingShape" mc:Ignorable="w14 w15 w16se wp14">
+  <w:footnote w:type="separator" w:id="-1">
+    <w:p>
+      <w:pPr>
+        <w:spacing w:line="240" w:lineRule="auto"/>
+      </w:pPr>
+      <w:r>
+        <w:separator/>
+      </w:r>
+    </w:p>
+  </w:footnote>
+  <w:footnote w:type="continuationSeparator" w:id="0">
+    <w:p>
+      <w:pPr>
+        <w:spacing w:line="240" w:lineRule="auto"/>
+      </w:pPr>
+      <w:r>
+        <w:continuationSeparator/>
+      </w:r>
+    </w:p>
+  </w:footnote>
+</w:footnotes>
 </file>
 
 <file path=word/styles.xml><?xml version="1.0" encoding="utf-8"?>
@@ -3895,6 +3558,75 @@
       <w:szCs w:val="24"/>
     </w:rPr>
   </w:style>
+  <w:style w:type="paragraph" w:styleId="a5">
+    <w:name w:val="header"/>
+    <w:basedOn w:val="a"/>
+    <w:link w:val="a6"/>
+    <w:uiPriority w:val="99"/>
+    <w:unhideWhenUsed/>
+    <w:rsid w:val="006E5150"/>
+    <w:pPr>
+      <w:pBdr>
+        <w:bottom w:val="single" w:sz="6" w:space="1" w:color="auto"/>
+      </w:pBdr>
+      <w:tabs>
+        <w:tab w:val="center" w:pos="4153"/>
+        <w:tab w:val="right" w:pos="8306"/>
+      </w:tabs>
+      <w:snapToGrid w:val="0"/>
+      <w:spacing w:line="240" w:lineRule="auto"/>
+      <w:jc w:val="center"/>
+    </w:pPr>
+    <w:rPr>
+      <w:sz w:val="18"/>
+      <w:szCs w:val="18"/>
+    </w:rPr>
+  </w:style>
+  <w:style w:type="character" w:customStyle="1" w:styleId="a6">
+    <w:name w:val="页眉 字符"/>
+    <w:basedOn w:val="a0"/>
+    <w:link w:val="a5"/>
+    <w:uiPriority w:val="99"/>
+    <w:rsid w:val="006E5150"/>
+    <w:rPr>
+      <w:rFonts w:ascii="Times New Roman" w:eastAsia="仿宋" w:hAnsi="Times New Roman"/>
+      <w:sz w:val="18"/>
+      <w:szCs w:val="18"/>
+    </w:rPr>
+  </w:style>
+  <w:style w:type="paragraph" w:styleId="a7">
+    <w:name w:val="footer"/>
+    <w:basedOn w:val="a"/>
+    <w:link w:val="a8"/>
+    <w:uiPriority w:val="99"/>
+    <w:unhideWhenUsed/>
+    <w:rsid w:val="006E5150"/>
+    <w:pPr>
+      <w:tabs>
+        <w:tab w:val="center" w:pos="4153"/>
+        <w:tab w:val="right" w:pos="8306"/>
+      </w:tabs>
+      <w:snapToGrid w:val="0"/>
+      <w:spacing w:line="240" w:lineRule="auto"/>
+      <w:jc w:val="left"/>
+    </w:pPr>
+    <w:rPr>
+      <w:sz w:val="18"/>
+      <w:szCs w:val="18"/>
+    </w:rPr>
+  </w:style>
+  <w:style w:type="character" w:customStyle="1" w:styleId="a8">
+    <w:name w:val="页脚 字符"/>
+    <w:basedOn w:val="a0"/>
+    <w:link w:val="a7"/>
+    <w:uiPriority w:val="99"/>
+    <w:rsid w:val="006E5150"/>
+    <w:rPr>
+      <w:rFonts w:ascii="Times New Roman" w:eastAsia="仿宋" w:hAnsi="Times New Roman"/>
+      <w:sz w:val="18"/>
+      <w:szCs w:val="18"/>
+    </w:rPr>
+  </w:style>
 </w:styles>
 </file>
 
